--- a/RENCANA PELAKSANAAN PEMBELAJARAN.docx
+++ b/RENCANA PELAKSANAAN PEMBELAJARAN.docx
@@ -56,7 +56,6 @@
               </w:rPr>
             </w:pPr>
             <w:bookmarkStart w:id="0" w:name="page1"/>
-            <w:bookmarkStart w:id="1" w:name="_GoBack" w:colFirst="1" w:colLast="1"/>
             <w:bookmarkEnd w:id="0"/>
           </w:p>
         </w:tc>
@@ -287,7 +286,20 @@
                 <w:sz w:val="18"/>
                 <w:szCs w:val="18"/>
               </w:rPr>
-              <w:t>: Politeknik Harapan Bersama Tegal</w:t>
+              <w:t>: Politeknik</w:t>
+            </w:r>
+            <w:bookmarkStart w:id="1" w:name="_GoBack"/>
+            <w:bookmarkEnd w:id="1"/>
+            <w:r>
+              <w:rPr>
+                <w:rFonts w:ascii="Times New Roman" w:hAnsi="Times New Roman" w:cs="Times New Roman"/>
+                <w:b/>
+                <w:bCs/>
+                <w:color w:val="000000" w:themeColor="text1"/>
+                <w:sz w:val="18"/>
+                <w:szCs w:val="18"/>
+              </w:rPr>
+              <w:t xml:space="preserve"> Harapan Bersama Tegal</w:t>
             </w:r>
           </w:p>
         </w:tc>
@@ -2989,7 +3001,16 @@
                 <w:sz w:val="18"/>
                 <w:szCs w:val="18"/>
               </w:rPr>
-              <w:t>Tegal, 14 September 2018</w:t>
+              <w:t xml:space="preserve">Tegal, 14 September </w:t>
+            </w:r>
+            <w:r>
+              <w:rPr>
+                <w:rFonts w:ascii="Times New Roman" w:hAnsi="Times New Roman" w:cs="Times New Roman"/>
+                <w:color w:val="000000" w:themeColor="text1"/>
+                <w:sz w:val="18"/>
+                <w:szCs w:val="18"/>
+              </w:rPr>
+              <w:t>2020</w:t>
             </w:r>
           </w:p>
         </w:tc>
@@ -3282,7 +3303,6 @@
           </w:p>
         </w:tc>
       </w:tr>
-      <w:bookmarkEnd w:id="1"/>
     </w:tbl>
     <w:p>
       <w:pPr>
@@ -4794,7 +4814,16 @@
           <w:sz w:val="18"/>
           <w:szCs w:val="18"/>
         </w:rPr>
-        <w:t>14 - September - 2019</w:t>
+        <w:t xml:space="preserve">14 - September - </w:t>
+      </w:r>
+      <w:r>
+        <w:rPr>
+          <w:rFonts w:ascii="Times New Roman" w:hAnsi="Times New Roman" w:cs="Times New Roman"/>
+          <w:color w:val="000000" w:themeColor="text1"/>
+          <w:sz w:val="18"/>
+          <w:szCs w:val="18"/>
+        </w:rPr>
+        <w:t>2020</w:t>
       </w:r>
     </w:p>
     <w:p>
@@ -6291,7 +6320,16 @@
           <w:sz w:val="18"/>
           <w:szCs w:val="18"/>
         </w:rPr>
-        <w:t>14 - September - 2019</w:t>
+        <w:t xml:space="preserve">14 - September - </w:t>
+      </w:r>
+      <w:r>
+        <w:rPr>
+          <w:rFonts w:ascii="Times New Roman" w:hAnsi="Times New Roman" w:cs="Times New Roman"/>
+          <w:color w:val="000000" w:themeColor="text1"/>
+          <w:sz w:val="18"/>
+          <w:szCs w:val="18"/>
+        </w:rPr>
+        <w:t>2020</w:t>
       </w:r>
     </w:p>
     <w:p>
@@ -7730,7 +7768,16 @@
           <w:sz w:val="18"/>
           <w:szCs w:val="18"/>
         </w:rPr>
-        <w:t>14 - September - 2019</w:t>
+        <w:t xml:space="preserve">14 - September - </w:t>
+      </w:r>
+      <w:r>
+        <w:rPr>
+          <w:rFonts w:ascii="Times New Roman" w:hAnsi="Times New Roman" w:cs="Times New Roman"/>
+          <w:color w:val="000000" w:themeColor="text1"/>
+          <w:sz w:val="18"/>
+          <w:szCs w:val="18"/>
+        </w:rPr>
+        <w:t>2020</w:t>
       </w:r>
     </w:p>
     <w:p>
@@ -9103,7 +9150,16 @@
           <w:sz w:val="18"/>
           <w:szCs w:val="18"/>
         </w:rPr>
-        <w:t>14 - September - 2019</w:t>
+        <w:t xml:space="preserve">14 - September - </w:t>
+      </w:r>
+      <w:r>
+        <w:rPr>
+          <w:rFonts w:ascii="Times New Roman" w:hAnsi="Times New Roman" w:cs="Times New Roman"/>
+          <w:color w:val="000000" w:themeColor="text1"/>
+          <w:sz w:val="18"/>
+          <w:szCs w:val="18"/>
+        </w:rPr>
+        <w:t>2020</w:t>
       </w:r>
     </w:p>
     <w:p>
@@ -10533,7 +10589,16 @@
           <w:sz w:val="18"/>
           <w:szCs w:val="18"/>
         </w:rPr>
-        <w:t>14 - September - 2019</w:t>
+        <w:t xml:space="preserve">14 - September - </w:t>
+      </w:r>
+      <w:r>
+        <w:rPr>
+          <w:rFonts w:ascii="Times New Roman" w:hAnsi="Times New Roman" w:cs="Times New Roman"/>
+          <w:color w:val="000000" w:themeColor="text1"/>
+          <w:sz w:val="18"/>
+          <w:szCs w:val="18"/>
+        </w:rPr>
+        <w:t>2020</w:t>
       </w:r>
     </w:p>
     <w:p>
@@ -12088,7 +12153,16 @@
           <w:sz w:val="18"/>
           <w:szCs w:val="18"/>
         </w:rPr>
-        <w:t>14 - September - 2019</w:t>
+        <w:t xml:space="preserve">14 - September - </w:t>
+      </w:r>
+      <w:r>
+        <w:rPr>
+          <w:rFonts w:ascii="Times New Roman" w:hAnsi="Times New Roman" w:cs="Times New Roman"/>
+          <w:color w:val="000000" w:themeColor="text1"/>
+          <w:sz w:val="18"/>
+          <w:szCs w:val="18"/>
+        </w:rPr>
+        <w:t>2020</w:t>
       </w:r>
     </w:p>
     <w:p>
@@ -13537,7 +13611,16 @@
           <w:sz w:val="18"/>
           <w:szCs w:val="18"/>
         </w:rPr>
-        <w:t>14 - September - 2019</w:t>
+        <w:t xml:space="preserve">14 - September - </w:t>
+      </w:r>
+      <w:r>
+        <w:rPr>
+          <w:rFonts w:ascii="Times New Roman" w:hAnsi="Times New Roman" w:cs="Times New Roman"/>
+          <w:color w:val="000000" w:themeColor="text1"/>
+          <w:sz w:val="18"/>
+          <w:szCs w:val="18"/>
+        </w:rPr>
+        <w:t>2020</w:t>
       </w:r>
     </w:p>
     <w:p>
@@ -14965,7 +15048,16 @@
           <w:sz w:val="18"/>
           <w:szCs w:val="18"/>
         </w:rPr>
-        <w:t>14 - September - 2019</w:t>
+        <w:t xml:space="preserve">14 - September - </w:t>
+      </w:r>
+      <w:r>
+        <w:rPr>
+          <w:rFonts w:ascii="Times New Roman" w:hAnsi="Times New Roman" w:cs="Times New Roman"/>
+          <w:color w:val="000000" w:themeColor="text1"/>
+          <w:sz w:val="18"/>
+          <w:szCs w:val="18"/>
+        </w:rPr>
+        <w:t>2020</w:t>
       </w:r>
     </w:p>
     <w:p>
@@ -16424,7 +16516,16 @@
           <w:sz w:val="18"/>
           <w:szCs w:val="18"/>
         </w:rPr>
-        <w:t>14 - September - 2019</w:t>
+        <w:t xml:space="preserve">14 - September - </w:t>
+      </w:r>
+      <w:r>
+        <w:rPr>
+          <w:rFonts w:ascii="Times New Roman" w:hAnsi="Times New Roman" w:cs="Times New Roman"/>
+          <w:color w:val="000000" w:themeColor="text1"/>
+          <w:sz w:val="18"/>
+          <w:szCs w:val="18"/>
+        </w:rPr>
+        <w:t>2020</w:t>
       </w:r>
     </w:p>
     <w:p>
@@ -17886,7 +17987,16 @@
           <w:sz w:val="18"/>
           <w:szCs w:val="18"/>
         </w:rPr>
-        <w:t>14 - September - 2019</w:t>
+        <w:t xml:space="preserve">14 - September - </w:t>
+      </w:r>
+      <w:r>
+        <w:rPr>
+          <w:rFonts w:ascii="Times New Roman" w:hAnsi="Times New Roman" w:cs="Times New Roman"/>
+          <w:color w:val="000000" w:themeColor="text1"/>
+          <w:sz w:val="18"/>
+          <w:szCs w:val="18"/>
+        </w:rPr>
+        <w:t>2020</w:t>
       </w:r>
     </w:p>
     <w:p>
@@ -19322,7 +19432,16 @@
           <w:sz w:val="18"/>
           <w:szCs w:val="18"/>
         </w:rPr>
-        <w:t>14 - September - 2019</w:t>
+        <w:t xml:space="preserve">14 - September - </w:t>
+      </w:r>
+      <w:r>
+        <w:rPr>
+          <w:rFonts w:ascii="Times New Roman" w:hAnsi="Times New Roman" w:cs="Times New Roman"/>
+          <w:color w:val="000000" w:themeColor="text1"/>
+          <w:sz w:val="18"/>
+          <w:szCs w:val="18"/>
+        </w:rPr>
+        <w:t>2020</w:t>
       </w:r>
     </w:p>
     <w:p>
@@ -20895,7 +21014,16 @@
           <w:sz w:val="18"/>
           <w:szCs w:val="18"/>
         </w:rPr>
-        <w:t>14 - September - 2019</w:t>
+        <w:t xml:space="preserve">14 - September - </w:t>
+      </w:r>
+      <w:r>
+        <w:rPr>
+          <w:rFonts w:ascii="Times New Roman" w:hAnsi="Times New Roman" w:cs="Times New Roman"/>
+          <w:color w:val="000000" w:themeColor="text1"/>
+          <w:sz w:val="18"/>
+          <w:szCs w:val="18"/>
+        </w:rPr>
+        <w:t>2020</w:t>
       </w:r>
     </w:p>
     <w:p>
@@ -22317,7 +22445,16 @@
           <w:sz w:val="18"/>
           <w:szCs w:val="18"/>
         </w:rPr>
-        <w:t>14 - September - 2019</w:t>
+        <w:t xml:space="preserve">14 - September - </w:t>
+      </w:r>
+      <w:r>
+        <w:rPr>
+          <w:rFonts w:ascii="Times New Roman" w:hAnsi="Times New Roman" w:cs="Times New Roman"/>
+          <w:color w:val="000000" w:themeColor="text1"/>
+          <w:sz w:val="18"/>
+          <w:szCs w:val="18"/>
+        </w:rPr>
+        <w:t>2020</w:t>
       </w:r>
     </w:p>
     <w:p>
@@ -23783,7 +23920,16 @@
           <w:sz w:val="18"/>
           <w:szCs w:val="18"/>
         </w:rPr>
-        <w:t>14 - September - 2019</w:t>
+        <w:t xml:space="preserve">14 - September - </w:t>
+      </w:r>
+      <w:r>
+        <w:rPr>
+          <w:rFonts w:ascii="Times New Roman" w:hAnsi="Times New Roman" w:cs="Times New Roman"/>
+          <w:color w:val="000000" w:themeColor="text1"/>
+          <w:sz w:val="18"/>
+          <w:szCs w:val="18"/>
+        </w:rPr>
+        <w:t>2020</w:t>
       </w:r>
     </w:p>
     <w:p>
@@ -25185,7 +25331,16 @@
           <w:sz w:val="18"/>
           <w:szCs w:val="18"/>
         </w:rPr>
-        <w:t>14 - September - 2019</w:t>
+        <w:t xml:space="preserve">14 - September - </w:t>
+      </w:r>
+      <w:r>
+        <w:rPr>
+          <w:rFonts w:ascii="Times New Roman" w:hAnsi="Times New Roman" w:cs="Times New Roman"/>
+          <w:color w:val="000000" w:themeColor="text1"/>
+          <w:sz w:val="18"/>
+          <w:szCs w:val="18"/>
+        </w:rPr>
+        <w:t>2020</w:t>
       </w:r>
     </w:p>
     <w:p>
@@ -26604,7 +26759,16 @@
           <w:sz w:val="18"/>
           <w:szCs w:val="18"/>
         </w:rPr>
-        <w:t>14 - September - 2019</w:t>
+        <w:t xml:space="preserve">14 - September - </w:t>
+      </w:r>
+      <w:r>
+        <w:rPr>
+          <w:rFonts w:ascii="Times New Roman" w:hAnsi="Times New Roman" w:cs="Times New Roman"/>
+          <w:color w:val="000000" w:themeColor="text1"/>
+          <w:sz w:val="18"/>
+          <w:szCs w:val="18"/>
+        </w:rPr>
+        <w:t>2020</w:t>
       </w:r>
     </w:p>
     <w:p>
@@ -28067,7 +28231,16 @@
           <w:sz w:val="18"/>
           <w:szCs w:val="18"/>
         </w:rPr>
-        <w:t>14 - September - 2019</w:t>
+        <w:t xml:space="preserve">14 - September - </w:t>
+      </w:r>
+      <w:r>
+        <w:rPr>
+          <w:rFonts w:ascii="Times New Roman" w:hAnsi="Times New Roman" w:cs="Times New Roman"/>
+          <w:color w:val="000000" w:themeColor="text1"/>
+          <w:sz w:val="18"/>
+          <w:szCs w:val="18"/>
+        </w:rPr>
+        <w:t>2020</w:t>
       </w:r>
     </w:p>
     <w:p>
@@ -29522,7 +29695,16 @@
           <w:sz w:val="18"/>
           <w:szCs w:val="18"/>
         </w:rPr>
-        <w:t>14 - September - 2019</w:t>
+        <w:t xml:space="preserve">14 - September - </w:t>
+      </w:r>
+      <w:r>
+        <w:rPr>
+          <w:rFonts w:ascii="Times New Roman" w:hAnsi="Times New Roman" w:cs="Times New Roman"/>
+          <w:color w:val="000000" w:themeColor="text1"/>
+          <w:sz w:val="18"/>
+          <w:szCs w:val="18"/>
+        </w:rPr>
+        <w:t>2020</w:t>
       </w:r>
     </w:p>
     <w:p>
@@ -30962,7 +31144,16 @@
           <w:sz w:val="18"/>
           <w:szCs w:val="18"/>
         </w:rPr>
-        <w:t>14 - September - 2019</w:t>
+        <w:t xml:space="preserve">14 - September - </w:t>
+      </w:r>
+      <w:r>
+        <w:rPr>
+          <w:rFonts w:ascii="Times New Roman" w:hAnsi="Times New Roman" w:cs="Times New Roman"/>
+          <w:color w:val="000000" w:themeColor="text1"/>
+          <w:sz w:val="18"/>
+          <w:szCs w:val="18"/>
+        </w:rPr>
+        <w:t>2020</w:t>
       </w:r>
     </w:p>
     <w:p>
@@ -32414,7 +32605,16 @@
           <w:sz w:val="18"/>
           <w:szCs w:val="18"/>
         </w:rPr>
-        <w:t>14 - September - 2019</w:t>
+        <w:t xml:space="preserve">14 - September - </w:t>
+      </w:r>
+      <w:r>
+        <w:rPr>
+          <w:rFonts w:ascii="Times New Roman" w:hAnsi="Times New Roman" w:cs="Times New Roman"/>
+          <w:color w:val="000000" w:themeColor="text1"/>
+          <w:sz w:val="18"/>
+          <w:szCs w:val="18"/>
+        </w:rPr>
+        <w:t>2020</w:t>
       </w:r>
     </w:p>
     <w:p>
@@ -33866,7 +34066,16 @@
           <w:sz w:val="18"/>
           <w:szCs w:val="18"/>
         </w:rPr>
-        <w:t>14 - September - 2019</w:t>
+        <w:t xml:space="preserve">14 - September - </w:t>
+      </w:r>
+      <w:r>
+        <w:rPr>
+          <w:rFonts w:ascii="Times New Roman" w:hAnsi="Times New Roman" w:cs="Times New Roman"/>
+          <w:color w:val="000000" w:themeColor="text1"/>
+          <w:sz w:val="18"/>
+          <w:szCs w:val="18"/>
+        </w:rPr>
+        <w:t>2020</w:t>
       </w:r>
     </w:p>
     <w:p>
@@ -35373,7 +35582,16 @@
           <w:sz w:val="18"/>
           <w:szCs w:val="18"/>
         </w:rPr>
-        <w:t>14 - September - 2019</w:t>
+        <w:t xml:space="preserve">14 - September - </w:t>
+      </w:r>
+      <w:r>
+        <w:rPr>
+          <w:rFonts w:ascii="Times New Roman" w:hAnsi="Times New Roman" w:cs="Times New Roman"/>
+          <w:color w:val="000000" w:themeColor="text1"/>
+          <w:sz w:val="18"/>
+          <w:szCs w:val="18"/>
+        </w:rPr>
+        <w:t>2020</w:t>
       </w:r>
     </w:p>
     <w:p>
@@ -36799,7 +37017,16 @@
           <w:sz w:val="18"/>
           <w:szCs w:val="18"/>
         </w:rPr>
-        <w:t>14 - September - 2019</w:t>
+        <w:t xml:space="preserve">14 - September - </w:t>
+      </w:r>
+      <w:r>
+        <w:rPr>
+          <w:rFonts w:ascii="Times New Roman" w:hAnsi="Times New Roman" w:cs="Times New Roman"/>
+          <w:color w:val="000000" w:themeColor="text1"/>
+          <w:sz w:val="18"/>
+          <w:szCs w:val="18"/>
+        </w:rPr>
+        <w:t>2020</w:t>
       </w:r>
     </w:p>
     <w:p>
@@ -38171,7 +38398,16 @@
           <w:sz w:val="18"/>
           <w:szCs w:val="18"/>
         </w:rPr>
-        <w:t>14 - September - 2019</w:t>
+        <w:t xml:space="preserve">14 - September - </w:t>
+      </w:r>
+      <w:r>
+        <w:rPr>
+          <w:rFonts w:ascii="Times New Roman" w:hAnsi="Times New Roman" w:cs="Times New Roman"/>
+          <w:color w:val="000000" w:themeColor="text1"/>
+          <w:sz w:val="18"/>
+          <w:szCs w:val="18"/>
+        </w:rPr>
+        <w:t>2020</w:t>
       </w:r>
     </w:p>
     <w:p>
@@ -39649,7 +39885,16 @@
           <w:sz w:val="18"/>
           <w:szCs w:val="18"/>
         </w:rPr>
-        <w:t>14 - September - 2019</w:t>
+        <w:t xml:space="preserve">14 - September - </w:t>
+      </w:r>
+      <w:r>
+        <w:rPr>
+          <w:rFonts w:ascii="Times New Roman" w:hAnsi="Times New Roman" w:cs="Times New Roman"/>
+          <w:color w:val="000000" w:themeColor="text1"/>
+          <w:sz w:val="18"/>
+          <w:szCs w:val="18"/>
+        </w:rPr>
+        <w:t>2020</w:t>
       </w:r>
     </w:p>
     <w:p>
@@ -41053,7 +41298,16 @@
           <w:sz w:val="18"/>
           <w:szCs w:val="18"/>
         </w:rPr>
-        <w:t>14 - September - 2019</w:t>
+        <w:t xml:space="preserve">14 - September - </w:t>
+      </w:r>
+      <w:r>
+        <w:rPr>
+          <w:rFonts w:ascii="Times New Roman" w:hAnsi="Times New Roman" w:cs="Times New Roman"/>
+          <w:color w:val="000000" w:themeColor="text1"/>
+          <w:sz w:val="18"/>
+          <w:szCs w:val="18"/>
+        </w:rPr>
+        <w:t>2020</w:t>
       </w:r>
     </w:p>
     <w:p>
@@ -42625,7 +42879,16 @@
           <w:sz w:val="18"/>
           <w:szCs w:val="18"/>
         </w:rPr>
-        <w:t>14 - September - 2019</w:t>
+        <w:t xml:space="preserve">14 - September - </w:t>
+      </w:r>
+      <w:r>
+        <w:rPr>
+          <w:rFonts w:ascii="Times New Roman" w:hAnsi="Times New Roman" w:cs="Times New Roman"/>
+          <w:color w:val="000000" w:themeColor="text1"/>
+          <w:sz w:val="18"/>
+          <w:szCs w:val="18"/>
+        </w:rPr>
+        <w:t>2020</w:t>
       </w:r>
     </w:p>
     <w:p>
@@ -47663,6 +47926,7 @@
     <w:lsdException w:name="HTML Sample" w:semiHidden="1" w:unhideWhenUsed="1"/>
     <w:lsdException w:name="HTML Typewriter" w:semiHidden="1" w:unhideWhenUsed="1"/>
     <w:lsdException w:name="HTML Variable" w:semiHidden="1" w:unhideWhenUsed="1"/>
+    <w:lsdException w:name="Normal Table" w:semiHidden="1" w:unhideWhenUsed="1"/>
     <w:lsdException w:name="annotation subject" w:semiHidden="1" w:unhideWhenUsed="1"/>
     <w:lsdException w:name="No List" w:semiHidden="1" w:unhideWhenUsed="1"/>
     <w:lsdException w:name="Outline List 1" w:semiHidden="1" w:unhideWhenUsed="1"/>
@@ -47706,8 +47970,10 @@
     <w:lsdException w:name="Table Elegant" w:semiHidden="1" w:unhideWhenUsed="1"/>
     <w:lsdException w:name="Table Professional" w:semiHidden="1" w:unhideWhenUsed="1"/>
     <w:lsdException w:name="Table Subtle 1" w:semiHidden="1" w:unhideWhenUsed="1"/>
+    <w:lsdException w:name="Table Subtle 2" w:semiHidden="1" w:unhideWhenUsed="1"/>
     <w:lsdException w:name="Table Web 1" w:semiHidden="1" w:unhideWhenUsed="1"/>
     <w:lsdException w:name="Table Web 2" w:semiHidden="1" w:unhideWhenUsed="1"/>
+    <w:lsdException w:name="Table Web 3" w:semiHidden="1" w:unhideWhenUsed="1"/>
     <w:lsdException w:name="Balloon Text" w:semiHidden="1" w:unhideWhenUsed="1"/>
     <w:lsdException w:name="Table Grid" w:uiPriority="59"/>
     <w:lsdException w:name="Table Theme" w:semiHidden="1" w:unhideWhenUsed="1"/>
@@ -48361,7 +48627,7 @@
 </file>
 
 <file path=customXml/itemProps1.xml><?xml version="1.0" encoding="utf-8"?>
-<ds:datastoreItem xmlns:ds="http://schemas.openxmlformats.org/officeDocument/2006/customXml" ds:itemID="{CFB706ED-6BEA-F444-940F-74BE7469CEBF}">
+<ds:datastoreItem xmlns:ds="http://schemas.openxmlformats.org/officeDocument/2006/customXml" ds:itemID="{9C295087-FC48-DF4B-B82B-B6FC4B6ECA31}">
   <ds:schemaRefs>
     <ds:schemaRef ds:uri="http://schemas.openxmlformats.org/officeDocument/2006/bibliography"/>
   </ds:schemaRefs>

--- a/RENCANA PELAKSANAAN PEMBELAJARAN.docx
+++ b/RENCANA PELAKSANAAN PEMBELAJARAN.docx
@@ -4,7 +4,420 @@
   <w:body>
     <w:tbl>
       <w:tblPr>
-        <w:tblW w:w="11360" w:type="dxa"/>
+        <w:tblStyle w:val="TableGrid"/>
+        <w:tblW w:w="11430" w:type="dxa"/>
+        <w:tblInd w:w="-1085" w:type="dxa"/>
+        <w:tblLayout w:type="fixed"/>
+        <w:tblLook w:val="04A0" w:firstRow="1" w:lastRow="0" w:firstColumn="1" w:lastColumn="0" w:noHBand="0" w:noVBand="1"/>
+      </w:tblPr>
+      <w:tblGrid>
+        <w:gridCol w:w="1690"/>
+        <w:gridCol w:w="7040"/>
+        <w:gridCol w:w="2700"/>
+      </w:tblGrid>
+      <w:tr>
+        <w:trPr>
+          <w:trHeight w:val="350"/>
+        </w:trPr>
+        <w:tc>
+          <w:tcPr>
+            <w:tcW w:w="1690" w:type="dxa"/>
+            <w:vMerge w:val="restart"/>
+          </w:tcPr>
+          <w:p>
+            <w:pPr>
+              <w:rPr>
+                <w:rFonts w:ascii="Times New Roman" w:hAnsi="Times New Roman" w:cs="Times New Roman"/>
+                <w:b/>
+                <w:bCs/>
+                <w:sz w:val="24"/>
+                <w:szCs w:val="24"/>
+              </w:rPr>
+            </w:pPr>
+            <w:r>
+              <w:rPr>
+                <w:rFonts w:ascii="Times New Roman" w:hAnsi="Times New Roman" w:cs="Times New Roman"/>
+                <w:b/>
+                <w:bCs/>
+                <w:noProof/>
+                <w:sz w:val="24"/>
+                <w:szCs w:val="24"/>
+              </w:rPr>
+              <w:drawing>
+                <wp:anchor distT="0" distB="0" distL="114300" distR="114300" simplePos="0" relativeHeight="251659264" behindDoc="1" locked="0" layoutInCell="1" allowOverlap="1" wp14:anchorId="3683A73A" wp14:editId="73B31A08">
+                  <wp:simplePos x="0" y="0"/>
+                  <wp:positionH relativeFrom="column">
+                    <wp:posOffset>-71549</wp:posOffset>
+                  </wp:positionH>
+                  <wp:positionV relativeFrom="paragraph">
+                    <wp:posOffset>213344</wp:posOffset>
+                  </wp:positionV>
+                  <wp:extent cx="1067589" cy="1009402"/>
+                  <wp:effectExtent l="0" t="0" r="0" b="635"/>
+                  <wp:wrapNone/>
+                  <wp:docPr id="1" name="Picture 1"/>
+                  <wp:cNvGraphicFramePr>
+                    <a:graphicFrameLocks xmlns:a="http://schemas.openxmlformats.org/drawingml/2006/main" noChangeAspect="1"/>
+                  </wp:cNvGraphicFramePr>
+                  <a:graphic xmlns:a="http://schemas.openxmlformats.org/drawingml/2006/main">
+                    <a:graphicData uri="http://schemas.openxmlformats.org/drawingml/2006/picture">
+                      <pic:pic xmlns:pic="http://schemas.openxmlformats.org/drawingml/2006/picture">
+                        <pic:nvPicPr>
+                          <pic:cNvPr id="1" name="logo.png"/>
+                          <pic:cNvPicPr/>
+                        </pic:nvPicPr>
+                        <pic:blipFill>
+                          <a:blip r:embed="rId8" cstate="print">
+                            <a:extLst>
+                              <a:ext uri="{28A0092B-C50C-407E-A947-70E740481C1C}">
+                                <a14:useLocalDpi xmlns:a14="http://schemas.microsoft.com/office/drawing/2010/main" val="0"/>
+                              </a:ext>
+                            </a:extLst>
+                          </a:blip>
+                          <a:stretch>
+                            <a:fillRect/>
+                          </a:stretch>
+                        </pic:blipFill>
+                        <pic:spPr>
+                          <a:xfrm>
+                            <a:off x="0" y="0"/>
+                            <a:ext cx="1069641" cy="1011342"/>
+                          </a:xfrm>
+                          <a:prstGeom prst="rect">
+                            <a:avLst/>
+                          </a:prstGeom>
+                        </pic:spPr>
+                      </pic:pic>
+                    </a:graphicData>
+                  </a:graphic>
+                </wp:anchor>
+              </w:drawing>
+            </w:r>
+          </w:p>
+          <w:p>
+            <w:pPr>
+              <w:rPr>
+                <w:rFonts w:ascii="Times New Roman" w:hAnsi="Times New Roman" w:cs="Times New Roman"/>
+                <w:b/>
+                <w:bCs/>
+                <w:noProof/>
+                <w:sz w:val="24"/>
+                <w:szCs w:val="24"/>
+              </w:rPr>
+            </w:pPr>
+          </w:p>
+        </w:tc>
+        <w:tc>
+          <w:tcPr>
+            <w:tcW w:w="7040" w:type="dxa"/>
+            <w:vMerge w:val="restart"/>
+            <w:vAlign w:val="center"/>
+          </w:tcPr>
+          <w:p>
+            <w:pPr>
+              <w:jc w:val="center"/>
+              <w:rPr>
+                <w:rFonts w:ascii="Times New Roman" w:hAnsi="Times New Roman" w:cs="Times New Roman"/>
+                <w:b/>
+                <w:bCs/>
+                <w:sz w:val="30"/>
+                <w:szCs w:val="24"/>
+              </w:rPr>
+            </w:pPr>
+            <w:r>
+              <w:rPr>
+                <w:rFonts w:ascii="Times New Roman" w:hAnsi="Times New Roman" w:cs="Times New Roman"/>
+                <w:b/>
+                <w:bCs/>
+                <w:sz w:val="40"/>
+                <w:szCs w:val="24"/>
+              </w:rPr>
+              <w:t>POLITEKNIK HARAPAN BERSAMA</w:t>
+            </w:r>
+          </w:p>
+        </w:tc>
+        <w:tc>
+          <w:tcPr>
+            <w:tcW w:w="2700" w:type="dxa"/>
+          </w:tcPr>
+          <w:p>
+            <w:pPr>
+              <w:rPr>
+                <w:rFonts w:ascii="Times New Roman" w:hAnsi="Times New Roman" w:cs="Times New Roman"/>
+                <w:b/>
+                <w:bCs/>
+                <w:sz w:val="24"/>
+                <w:szCs w:val="24"/>
+              </w:rPr>
+            </w:pPr>
+            <w:r>
+              <w:rPr>
+                <w:rFonts w:ascii="Times New Roman" w:hAnsi="Times New Roman" w:cs="Times New Roman"/>
+                <w:b/>
+                <w:bCs/>
+                <w:sz w:val="24"/>
+                <w:szCs w:val="24"/>
+              </w:rPr>
+              <w:t>IK.P2M.PHB.03.b.2</w:t>
+            </w:r>
+          </w:p>
+        </w:tc>
+      </w:tr>
+      <w:tr>
+        <w:trPr>
+          <w:trHeight w:val="350"/>
+        </w:trPr>
+        <w:tc>
+          <w:tcPr>
+            <w:tcW w:w="1690" w:type="dxa"/>
+            <w:vMerge/>
+          </w:tcPr>
+          <w:p>
+            <w:pPr>
+              <w:rPr>
+                <w:rFonts w:ascii="Times New Roman" w:hAnsi="Times New Roman" w:cs="Times New Roman"/>
+                <w:b/>
+                <w:bCs/>
+                <w:sz w:val="24"/>
+                <w:szCs w:val="24"/>
+              </w:rPr>
+            </w:pPr>
+          </w:p>
+        </w:tc>
+        <w:tc>
+          <w:tcPr>
+            <w:tcW w:w="7040" w:type="dxa"/>
+            <w:vMerge/>
+          </w:tcPr>
+          <w:p>
+            <w:pPr>
+              <w:jc w:val="center"/>
+              <w:rPr>
+                <w:rFonts w:ascii="Times New Roman" w:hAnsi="Times New Roman" w:cs="Times New Roman"/>
+                <w:b/>
+                <w:bCs/>
+                <w:sz w:val="30"/>
+                <w:szCs w:val="24"/>
+              </w:rPr>
+            </w:pPr>
+          </w:p>
+        </w:tc>
+        <w:tc>
+          <w:tcPr>
+            <w:tcW w:w="2700" w:type="dxa"/>
+          </w:tcPr>
+          <w:p>
+            <w:pPr>
+              <w:rPr>
+                <w:rFonts w:ascii="Times New Roman" w:hAnsi="Times New Roman" w:cs="Times New Roman"/>
+                <w:b/>
+                <w:bCs/>
+                <w:sz w:val="24"/>
+                <w:szCs w:val="24"/>
+              </w:rPr>
+            </w:pPr>
+            <w:r>
+              <w:rPr>
+                <w:rFonts w:ascii="Times New Roman" w:hAnsi="Times New Roman" w:cs="Times New Roman"/>
+                <w:b/>
+                <w:bCs/>
+                <w:sz w:val="24"/>
+                <w:szCs w:val="24"/>
+              </w:rPr>
+              <w:t>Tanggal</w:t>
+            </w:r>
+            <w:r>
+              <w:rPr>
+                <w:rFonts w:ascii="Times New Roman" w:hAnsi="Times New Roman" w:cs="Times New Roman"/>
+                <w:b/>
+                <w:bCs/>
+                <w:sz w:val="24"/>
+                <w:szCs w:val="24"/>
+                <w:lang w:val="en-US"/>
+              </w:rPr>
+              <w:t xml:space="preserve"> </w:t>
+            </w:r>
+            <w:r>
+              <w:rPr>
+                <w:rFonts w:ascii="Times New Roman" w:hAnsi="Times New Roman" w:cs="Times New Roman"/>
+                <w:b/>
+                <w:bCs/>
+                <w:sz w:val="24"/>
+                <w:szCs w:val="24"/>
+              </w:rPr>
+              <w:t>Validasi :</w:t>
+            </w:r>
+          </w:p>
+          <w:p>
+            <w:pPr>
+              <w:rPr>
+                <w:rFonts w:ascii="Times New Roman" w:hAnsi="Times New Roman" w:cs="Times New Roman"/>
+                <w:b/>
+                <w:bCs/>
+                <w:sz w:val="24"/>
+                <w:szCs w:val="24"/>
+              </w:rPr>
+            </w:pPr>
+            <w:r>
+              <w:rPr>
+                <w:rFonts w:ascii="Times New Roman" w:hAnsi="Times New Roman" w:cs="Times New Roman"/>
+                <w:b/>
+                <w:bCs/>
+                <w:sz w:val="24"/>
+                <w:szCs w:val="24"/>
+              </w:rPr>
+              <w:t>…………………….</w:t>
+            </w:r>
+          </w:p>
+        </w:tc>
+      </w:tr>
+      <w:tr>
+        <w:trPr>
+          <w:trHeight w:val="1365"/>
+        </w:trPr>
+        <w:tc>
+          <w:tcPr>
+            <w:tcW w:w="1690" w:type="dxa"/>
+            <w:vMerge/>
+          </w:tcPr>
+          <w:p>
+            <w:pPr>
+              <w:rPr>
+                <w:rFonts w:ascii="Times New Roman" w:hAnsi="Times New Roman" w:cs="Times New Roman"/>
+                <w:b/>
+                <w:bCs/>
+                <w:noProof/>
+                <w:sz w:val="24"/>
+                <w:szCs w:val="24"/>
+              </w:rPr>
+            </w:pPr>
+          </w:p>
+        </w:tc>
+        <w:tc>
+          <w:tcPr>
+            <w:tcW w:w="7040" w:type="dxa"/>
+            <w:vAlign w:val="center"/>
+          </w:tcPr>
+          <w:p>
+            <w:pPr>
+              <w:jc w:val="center"/>
+              <w:rPr>
+                <w:rFonts w:ascii="Times New Roman" w:hAnsi="Times New Roman" w:cs="Times New Roman"/>
+                <w:b/>
+                <w:bCs/>
+                <w:sz w:val="34"/>
+                <w:szCs w:val="24"/>
+              </w:rPr>
+            </w:pPr>
+            <w:r>
+              <w:rPr>
+                <w:rFonts w:ascii="Times New Roman" w:hAnsi="Times New Roman" w:cs="Times New Roman"/>
+                <w:b/>
+                <w:bCs/>
+                <w:sz w:val="34"/>
+                <w:szCs w:val="24"/>
+              </w:rPr>
+              <w:t>RENCANA PELAKSANAAN PERKULIAHAN (RPP)</w:t>
+            </w:r>
+          </w:p>
+          <w:p>
+            <w:pPr>
+              <w:jc w:val="center"/>
+              <w:rPr>
+                <w:rFonts w:ascii="Times New Roman" w:hAnsi="Times New Roman" w:cs="Times New Roman"/>
+                <w:b/>
+                <w:bCs/>
+                <w:sz w:val="24"/>
+                <w:szCs w:val="24"/>
+              </w:rPr>
+            </w:pPr>
+          </w:p>
+        </w:tc>
+        <w:tc>
+          <w:tcPr>
+            <w:tcW w:w="2700" w:type="dxa"/>
+          </w:tcPr>
+          <w:p>
+            <w:pPr>
+              <w:rPr>
+                <w:rFonts w:ascii="Times New Roman" w:hAnsi="Times New Roman" w:cs="Times New Roman"/>
+                <w:b/>
+                <w:bCs/>
+                <w:sz w:val="24"/>
+                <w:szCs w:val="24"/>
+              </w:rPr>
+            </w:pPr>
+            <w:r>
+              <w:rPr>
+                <w:rFonts w:ascii="Times New Roman" w:hAnsi="Times New Roman" w:cs="Times New Roman"/>
+                <w:b/>
+                <w:bCs/>
+                <w:sz w:val="24"/>
+                <w:szCs w:val="24"/>
+              </w:rPr>
+              <w:t>KoordinatorAkademik,</w:t>
+            </w:r>
+          </w:p>
+          <w:p>
+            <w:pPr>
+              <w:rPr>
+                <w:rFonts w:ascii="Times New Roman" w:hAnsi="Times New Roman" w:cs="Times New Roman"/>
+                <w:b/>
+                <w:bCs/>
+                <w:sz w:val="24"/>
+                <w:szCs w:val="24"/>
+              </w:rPr>
+            </w:pPr>
+          </w:p>
+          <w:p>
+            <w:pPr>
+              <w:rPr>
+                <w:rFonts w:ascii="Times New Roman" w:hAnsi="Times New Roman" w:cs="Times New Roman"/>
+                <w:b/>
+                <w:bCs/>
+                <w:sz w:val="24"/>
+                <w:szCs w:val="24"/>
+              </w:rPr>
+            </w:pPr>
+          </w:p>
+          <w:p>
+            <w:pPr>
+              <w:rPr>
+                <w:rFonts w:ascii="Times New Roman" w:hAnsi="Times New Roman" w:cs="Times New Roman"/>
+                <w:b/>
+                <w:bCs/>
+                <w:sz w:val="24"/>
+                <w:szCs w:val="24"/>
+              </w:rPr>
+            </w:pPr>
+          </w:p>
+          <w:p>
+            <w:pPr>
+              <w:rPr>
+                <w:rFonts w:ascii="Times New Roman" w:hAnsi="Times New Roman" w:cs="Times New Roman"/>
+                <w:b/>
+                <w:bCs/>
+                <w:sz w:val="24"/>
+                <w:szCs w:val="24"/>
+              </w:rPr>
+            </w:pPr>
+            <w:r>
+              <w:rPr>
+                <w:rFonts w:ascii="Times New Roman" w:hAnsi="Times New Roman" w:cs="Times New Roman"/>
+                <w:b/>
+                <w:bCs/>
+                <w:sz w:val="24"/>
+                <w:szCs w:val="24"/>
+              </w:rPr>
+              <w:t>(………………………)</w:t>
+            </w:r>
+          </w:p>
+        </w:tc>
+      </w:tr>
+    </w:tbl>
+    <w:tbl>
+      <w:tblPr>
+        <w:tblW w:w="11169" w:type="dxa"/>
         <w:tblInd w:w="-1166" w:type="dxa"/>
         <w:tblLayout w:type="fixed"/>
         <w:tblCellMar>
@@ -14,31 +427,25 @@
         <w:tblLook w:val="0000" w:firstRow="0" w:lastRow="0" w:firstColumn="0" w:lastColumn="0" w:noHBand="0" w:noVBand="0"/>
       </w:tblPr>
       <w:tblGrid>
-        <w:gridCol w:w="660"/>
-        <w:gridCol w:w="2340"/>
-        <w:gridCol w:w="1560"/>
-        <w:gridCol w:w="80"/>
-        <w:gridCol w:w="1340"/>
-        <w:gridCol w:w="40"/>
-        <w:gridCol w:w="180"/>
-        <w:gridCol w:w="1900"/>
-        <w:gridCol w:w="1280"/>
-        <w:gridCol w:w="700"/>
-        <w:gridCol w:w="1280"/>
+        <w:gridCol w:w="648"/>
+        <w:gridCol w:w="2301"/>
+        <w:gridCol w:w="1533"/>
+        <w:gridCol w:w="79"/>
+        <w:gridCol w:w="1316"/>
+        <w:gridCol w:w="41"/>
+        <w:gridCol w:w="177"/>
+        <w:gridCol w:w="1868"/>
+        <w:gridCol w:w="1259"/>
+        <w:gridCol w:w="687"/>
+        <w:gridCol w:w="1260"/>
       </w:tblGrid>
       <w:tr>
         <w:trPr>
-          <w:trHeight w:val="276"/>
+          <w:trHeight w:val="257"/>
         </w:trPr>
         <w:tc>
           <w:tcPr>
-            <w:tcW w:w="660" w:type="dxa"/>
-            <w:tcBorders>
-              <w:top w:val="nil"/>
-              <w:left w:val="nil"/>
-              <w:bottom w:val="nil"/>
-              <w:right w:val="nil"/>
-            </w:tcBorders>
+            <w:tcW w:w="648" w:type="dxa"/>
             <w:vAlign w:val="bottom"/>
           </w:tcPr>
           <w:p>
@@ -55,19 +462,11 @@
                 <w:szCs w:val="18"/>
               </w:rPr>
             </w:pPr>
-            <w:bookmarkStart w:id="0" w:name="page1"/>
-            <w:bookmarkEnd w:id="0"/>
-          </w:p>
-        </w:tc>
-        <w:tc>
-          <w:tcPr>
-            <w:tcW w:w="2340" w:type="dxa"/>
-            <w:tcBorders>
-              <w:top w:val="nil"/>
-              <w:left w:val="nil"/>
-              <w:bottom w:val="nil"/>
-              <w:right w:val="nil"/>
-            </w:tcBorders>
+          </w:p>
+        </w:tc>
+        <w:tc>
+          <w:tcPr>
+            <w:tcW w:w="2301" w:type="dxa"/>
             <w:vAlign w:val="bottom"/>
           </w:tcPr>
           <w:p>
@@ -85,19 +484,6 @@
               </w:rPr>
             </w:pPr>
           </w:p>
-        </w:tc>
-        <w:tc>
-          <w:tcPr>
-            <w:tcW w:w="6380" w:type="dxa"/>
-            <w:gridSpan w:val="7"/>
-            <w:tcBorders>
-              <w:top w:val="nil"/>
-              <w:left w:val="nil"/>
-              <w:bottom w:val="nil"/>
-              <w:right w:val="nil"/>
-            </w:tcBorders>
-            <w:vAlign w:val="bottom"/>
-          </w:tcPr>
           <w:p>
             <w:pPr>
               <w:widowControl w:val="0"/>
@@ -112,30 +498,7 @@
                 <w:szCs w:val="18"/>
               </w:rPr>
             </w:pPr>
-            <w:r>
-              <w:rPr>
-                <w:rFonts w:ascii="Times New Roman" w:hAnsi="Times New Roman" w:cs="Times New Roman"/>
-                <w:b/>
-                <w:bCs/>
-                <w:color w:val="000000" w:themeColor="text1"/>
-                <w:sz w:val="18"/>
-                <w:szCs w:val="18"/>
-              </w:rPr>
-              <w:t>RENCANA PELAKSANAAN PEMBELAJARAN (RPP)</w:t>
-            </w:r>
-          </w:p>
-        </w:tc>
-        <w:tc>
-          <w:tcPr>
-            <w:tcW w:w="700" w:type="dxa"/>
-            <w:tcBorders>
-              <w:top w:val="nil"/>
-              <w:left w:val="nil"/>
-              <w:bottom w:val="nil"/>
-              <w:right w:val="nil"/>
-            </w:tcBorders>
-            <w:vAlign w:val="bottom"/>
-          </w:tcPr>
+          </w:p>
           <w:p>
             <w:pPr>
               <w:widowControl w:val="0"/>
@@ -151,18 +514,6 @@
               </w:rPr>
             </w:pPr>
           </w:p>
-        </w:tc>
-        <w:tc>
-          <w:tcPr>
-            <w:tcW w:w="1280" w:type="dxa"/>
-            <w:tcBorders>
-              <w:top w:val="nil"/>
-              <w:left w:val="nil"/>
-              <w:bottom w:val="nil"/>
-              <w:right w:val="nil"/>
-            </w:tcBorders>
-            <w:vAlign w:val="bottom"/>
-          </w:tcPr>
           <w:p>
             <w:pPr>
               <w:widowControl w:val="0"/>
@@ -177,24 +528,9 @@
                 <w:szCs w:val="18"/>
               </w:rPr>
             </w:pPr>
-          </w:p>
-        </w:tc>
-      </w:tr>
-      <w:tr>
-        <w:trPr>
-          <w:trHeight w:val="477"/>
-        </w:trPr>
-        <w:tc>
-          <w:tcPr>
-            <w:tcW w:w="660" w:type="dxa"/>
-            <w:tcBorders>
-              <w:top w:val="nil"/>
-              <w:left w:val="nil"/>
-              <w:bottom w:val="nil"/>
-              <w:right w:val="nil"/>
-            </w:tcBorders>
-            <w:vAlign w:val="bottom"/>
-          </w:tcPr>
+            <w:bookmarkStart w:id="0" w:name="_GoBack"/>
+            <w:bookmarkEnd w:id="0"/>
+          </w:p>
           <w:p>
             <w:pPr>
               <w:widowControl w:val="0"/>
@@ -213,13 +549,108 @@
         </w:tc>
         <w:tc>
           <w:tcPr>
-            <w:tcW w:w="2340" w:type="dxa"/>
-            <w:tcBorders>
-              <w:top w:val="nil"/>
-              <w:left w:val="nil"/>
-              <w:bottom w:val="nil"/>
-              <w:right w:val="nil"/>
-            </w:tcBorders>
+            <w:tcW w:w="6273" w:type="dxa"/>
+            <w:gridSpan w:val="7"/>
+            <w:vAlign w:val="bottom"/>
+          </w:tcPr>
+          <w:p>
+            <w:pPr>
+              <w:widowControl w:val="0"/>
+              <w:autoSpaceDE w:val="0"/>
+              <w:autoSpaceDN w:val="0"/>
+              <w:adjustRightInd w:val="0"/>
+              <w:spacing w:after="0" w:line="240" w:lineRule="auto"/>
+              <w:rPr>
+                <w:rFonts w:ascii="Times New Roman" w:hAnsi="Times New Roman" w:cs="Times New Roman"/>
+                <w:color w:val="000000" w:themeColor="text1"/>
+                <w:sz w:val="18"/>
+                <w:szCs w:val="18"/>
+              </w:rPr>
+            </w:pPr>
+            <w:r>
+              <w:rPr>
+                <w:rFonts w:ascii="Times New Roman" w:hAnsi="Times New Roman" w:cs="Times New Roman"/>
+                <w:b/>
+                <w:bCs/>
+                <w:color w:val="000000" w:themeColor="text1"/>
+                <w:sz w:val="18"/>
+                <w:szCs w:val="18"/>
+              </w:rPr>
+              <w:t>RENCANA PELAKSANAAN PEMBELAJARAN (RPP)</w:t>
+            </w:r>
+          </w:p>
+        </w:tc>
+        <w:tc>
+          <w:tcPr>
+            <w:tcW w:w="687" w:type="dxa"/>
+            <w:vAlign w:val="bottom"/>
+          </w:tcPr>
+          <w:p>
+            <w:pPr>
+              <w:widowControl w:val="0"/>
+              <w:autoSpaceDE w:val="0"/>
+              <w:autoSpaceDN w:val="0"/>
+              <w:adjustRightInd w:val="0"/>
+              <w:spacing w:after="0" w:line="240" w:lineRule="auto"/>
+              <w:rPr>
+                <w:rFonts w:ascii="Times New Roman" w:hAnsi="Times New Roman" w:cs="Times New Roman"/>
+                <w:color w:val="000000" w:themeColor="text1"/>
+                <w:sz w:val="18"/>
+                <w:szCs w:val="18"/>
+              </w:rPr>
+            </w:pPr>
+          </w:p>
+        </w:tc>
+        <w:tc>
+          <w:tcPr>
+            <w:tcW w:w="1258" w:type="dxa"/>
+            <w:vAlign w:val="bottom"/>
+          </w:tcPr>
+          <w:p>
+            <w:pPr>
+              <w:widowControl w:val="0"/>
+              <w:autoSpaceDE w:val="0"/>
+              <w:autoSpaceDN w:val="0"/>
+              <w:adjustRightInd w:val="0"/>
+              <w:spacing w:after="0" w:line="240" w:lineRule="auto"/>
+              <w:rPr>
+                <w:rFonts w:ascii="Times New Roman" w:hAnsi="Times New Roman" w:cs="Times New Roman"/>
+                <w:color w:val="000000" w:themeColor="text1"/>
+                <w:sz w:val="18"/>
+                <w:szCs w:val="18"/>
+              </w:rPr>
+            </w:pPr>
+          </w:p>
+        </w:tc>
+      </w:tr>
+      <w:tr>
+        <w:trPr>
+          <w:trHeight w:val="445"/>
+        </w:trPr>
+        <w:tc>
+          <w:tcPr>
+            <w:tcW w:w="648" w:type="dxa"/>
+            <w:vAlign w:val="bottom"/>
+          </w:tcPr>
+          <w:p>
+            <w:pPr>
+              <w:widowControl w:val="0"/>
+              <w:autoSpaceDE w:val="0"/>
+              <w:autoSpaceDN w:val="0"/>
+              <w:adjustRightInd w:val="0"/>
+              <w:spacing w:after="0" w:line="240" w:lineRule="auto"/>
+              <w:rPr>
+                <w:rFonts w:ascii="Times New Roman" w:hAnsi="Times New Roman" w:cs="Times New Roman"/>
+                <w:color w:val="000000" w:themeColor="text1"/>
+                <w:sz w:val="18"/>
+                <w:szCs w:val="18"/>
+              </w:rPr>
+            </w:pPr>
+          </w:p>
+        </w:tc>
+        <w:tc>
+          <w:tcPr>
+            <w:tcW w:w="2301" w:type="dxa"/>
             <w:vAlign w:val="bottom"/>
           </w:tcPr>
           <w:p>
@@ -252,14 +683,8 @@
         </w:tc>
         <w:tc>
           <w:tcPr>
-            <w:tcW w:w="5100" w:type="dxa"/>
+            <w:tcW w:w="5014" w:type="dxa"/>
             <w:gridSpan w:val="6"/>
-            <w:tcBorders>
-              <w:top w:val="nil"/>
-              <w:left w:val="nil"/>
-              <w:bottom w:val="nil"/>
-              <w:right w:val="nil"/>
-            </w:tcBorders>
             <w:vAlign w:val="bottom"/>
           </w:tcPr>
           <w:p>
@@ -286,32 +711,13 @@
                 <w:sz w:val="18"/>
                 <w:szCs w:val="18"/>
               </w:rPr>
-              <w:t>: Politeknik</w:t>
-            </w:r>
-            <w:bookmarkStart w:id="1" w:name="_GoBack"/>
-            <w:bookmarkEnd w:id="1"/>
-            <w:r>
-              <w:rPr>
-                <w:rFonts w:ascii="Times New Roman" w:hAnsi="Times New Roman" w:cs="Times New Roman"/>
-                <w:b/>
-                <w:bCs/>
-                <w:color w:val="000000" w:themeColor="text1"/>
-                <w:sz w:val="18"/>
-                <w:szCs w:val="18"/>
-              </w:rPr>
-              <w:t xml:space="preserve"> Harapan Bersama Tegal</w:t>
-            </w:r>
-          </w:p>
-        </w:tc>
-        <w:tc>
-          <w:tcPr>
-            <w:tcW w:w="1280" w:type="dxa"/>
-            <w:tcBorders>
-              <w:top w:val="nil"/>
-              <w:left w:val="nil"/>
-              <w:bottom w:val="nil"/>
-              <w:right w:val="nil"/>
-            </w:tcBorders>
+              <w:t>: Politeknik Harapan Bersama Tegal</w:t>
+            </w:r>
+          </w:p>
+        </w:tc>
+        <w:tc>
+          <w:tcPr>
+            <w:tcW w:w="1258" w:type="dxa"/>
             <w:vAlign w:val="bottom"/>
           </w:tcPr>
           <w:p>
@@ -332,13 +738,7 @@
         </w:tc>
         <w:tc>
           <w:tcPr>
-            <w:tcW w:w="700" w:type="dxa"/>
-            <w:tcBorders>
-              <w:top w:val="nil"/>
-              <w:left w:val="nil"/>
-              <w:bottom w:val="nil"/>
-              <w:right w:val="nil"/>
-            </w:tcBorders>
+            <w:tcW w:w="687" w:type="dxa"/>
             <w:vAlign w:val="bottom"/>
           </w:tcPr>
           <w:p>
@@ -359,13 +759,7 @@
         </w:tc>
         <w:tc>
           <w:tcPr>
-            <w:tcW w:w="1280" w:type="dxa"/>
-            <w:tcBorders>
-              <w:top w:val="nil"/>
-              <w:left w:val="nil"/>
-              <w:bottom w:val="nil"/>
-              <w:right w:val="nil"/>
-            </w:tcBorders>
+            <w:tcW w:w="1258" w:type="dxa"/>
             <w:vAlign w:val="bottom"/>
           </w:tcPr>
           <w:p>
@@ -387,17 +781,11 @@
       </w:tr>
       <w:tr>
         <w:trPr>
-          <w:trHeight w:val="230"/>
+          <w:trHeight w:val="214"/>
         </w:trPr>
         <w:tc>
           <w:tcPr>
-            <w:tcW w:w="660" w:type="dxa"/>
-            <w:tcBorders>
-              <w:top w:val="nil"/>
-              <w:left w:val="nil"/>
-              <w:bottom w:val="nil"/>
-              <w:right w:val="nil"/>
-            </w:tcBorders>
+            <w:tcW w:w="648" w:type="dxa"/>
             <w:vAlign w:val="bottom"/>
           </w:tcPr>
           <w:p>
@@ -418,13 +806,7 @@
         </w:tc>
         <w:tc>
           <w:tcPr>
-            <w:tcW w:w="2340" w:type="dxa"/>
-            <w:tcBorders>
-              <w:top w:val="nil"/>
-              <w:left w:val="nil"/>
-              <w:bottom w:val="nil"/>
-              <w:right w:val="nil"/>
-            </w:tcBorders>
+            <w:tcW w:w="2301" w:type="dxa"/>
             <w:vAlign w:val="bottom"/>
           </w:tcPr>
           <w:p>
@@ -457,14 +839,8 @@
         </w:tc>
         <w:tc>
           <w:tcPr>
-            <w:tcW w:w="3020" w:type="dxa"/>
+            <w:tcW w:w="2969" w:type="dxa"/>
             <w:gridSpan w:val="4"/>
-            <w:tcBorders>
-              <w:top w:val="nil"/>
-              <w:left w:val="nil"/>
-              <w:bottom w:val="nil"/>
-              <w:right w:val="nil"/>
-            </w:tcBorders>
             <w:vAlign w:val="bottom"/>
           </w:tcPr>
           <w:p>
@@ -497,13 +873,7 @@
         </w:tc>
         <w:tc>
           <w:tcPr>
-            <w:tcW w:w="180" w:type="dxa"/>
-            <w:tcBorders>
-              <w:top w:val="nil"/>
-              <w:left w:val="nil"/>
-              <w:bottom w:val="nil"/>
-              <w:right w:val="nil"/>
-            </w:tcBorders>
+            <w:tcW w:w="177" w:type="dxa"/>
             <w:vAlign w:val="bottom"/>
           </w:tcPr>
           <w:p>
@@ -524,13 +894,7 @@
         </w:tc>
         <w:tc>
           <w:tcPr>
-            <w:tcW w:w="1900" w:type="dxa"/>
-            <w:tcBorders>
-              <w:top w:val="nil"/>
-              <w:left w:val="nil"/>
-              <w:bottom w:val="nil"/>
-              <w:right w:val="nil"/>
-            </w:tcBorders>
+            <w:tcW w:w="1868" w:type="dxa"/>
             <w:vAlign w:val="bottom"/>
           </w:tcPr>
           <w:p>
@@ -551,13 +915,7 @@
         </w:tc>
         <w:tc>
           <w:tcPr>
-            <w:tcW w:w="1280" w:type="dxa"/>
-            <w:tcBorders>
-              <w:top w:val="nil"/>
-              <w:left w:val="nil"/>
-              <w:bottom w:val="nil"/>
-              <w:right w:val="nil"/>
-            </w:tcBorders>
+            <w:tcW w:w="1258" w:type="dxa"/>
             <w:vAlign w:val="bottom"/>
           </w:tcPr>
           <w:p>
@@ -578,13 +936,7 @@
         </w:tc>
         <w:tc>
           <w:tcPr>
-            <w:tcW w:w="700" w:type="dxa"/>
-            <w:tcBorders>
-              <w:top w:val="nil"/>
-              <w:left w:val="nil"/>
-              <w:bottom w:val="nil"/>
-              <w:right w:val="nil"/>
-            </w:tcBorders>
+            <w:tcW w:w="687" w:type="dxa"/>
             <w:vAlign w:val="bottom"/>
           </w:tcPr>
           <w:p>
@@ -605,13 +957,7 @@
         </w:tc>
         <w:tc>
           <w:tcPr>
-            <w:tcW w:w="1280" w:type="dxa"/>
-            <w:tcBorders>
-              <w:top w:val="nil"/>
-              <w:left w:val="nil"/>
-              <w:bottom w:val="nil"/>
-              <w:right w:val="nil"/>
-            </w:tcBorders>
+            <w:tcW w:w="1258" w:type="dxa"/>
             <w:vAlign w:val="bottom"/>
           </w:tcPr>
           <w:p>
@@ -633,17 +979,11 @@
       </w:tr>
       <w:tr>
         <w:trPr>
-          <w:trHeight w:val="230"/>
+          <w:trHeight w:val="214"/>
         </w:trPr>
         <w:tc>
           <w:tcPr>
-            <w:tcW w:w="660" w:type="dxa"/>
-            <w:tcBorders>
-              <w:top w:val="nil"/>
-              <w:left w:val="nil"/>
-              <w:bottom w:val="nil"/>
-              <w:right w:val="nil"/>
-            </w:tcBorders>
+            <w:tcW w:w="648" w:type="dxa"/>
             <w:vAlign w:val="bottom"/>
           </w:tcPr>
           <w:p>
@@ -664,13 +1004,7 @@
         </w:tc>
         <w:tc>
           <w:tcPr>
-            <w:tcW w:w="2340" w:type="dxa"/>
-            <w:tcBorders>
-              <w:top w:val="nil"/>
-              <w:left w:val="nil"/>
-              <w:bottom w:val="nil"/>
-              <w:right w:val="nil"/>
-            </w:tcBorders>
+            <w:tcW w:w="2301" w:type="dxa"/>
             <w:vAlign w:val="bottom"/>
           </w:tcPr>
           <w:p>
@@ -703,14 +1037,8 @@
         </w:tc>
         <w:tc>
           <w:tcPr>
-            <w:tcW w:w="1640" w:type="dxa"/>
+            <w:tcW w:w="1612" w:type="dxa"/>
             <w:gridSpan w:val="2"/>
-            <w:tcBorders>
-              <w:top w:val="nil"/>
-              <w:left w:val="nil"/>
-              <w:bottom w:val="nil"/>
-              <w:right w:val="nil"/>
-            </w:tcBorders>
             <w:vAlign w:val="bottom"/>
           </w:tcPr>
           <w:p>
@@ -743,13 +1071,7 @@
         </w:tc>
         <w:tc>
           <w:tcPr>
-            <w:tcW w:w="1340" w:type="dxa"/>
-            <w:tcBorders>
-              <w:top w:val="nil"/>
-              <w:left w:val="nil"/>
-              <w:bottom w:val="nil"/>
-              <w:right w:val="nil"/>
-            </w:tcBorders>
+            <w:tcW w:w="1316" w:type="dxa"/>
             <w:vAlign w:val="bottom"/>
           </w:tcPr>
           <w:p>
@@ -771,12 +1093,6 @@
         <w:tc>
           <w:tcPr>
             <w:tcW w:w="40" w:type="dxa"/>
-            <w:tcBorders>
-              <w:top w:val="nil"/>
-              <w:left w:val="nil"/>
-              <w:bottom w:val="nil"/>
-              <w:right w:val="nil"/>
-            </w:tcBorders>
             <w:vAlign w:val="bottom"/>
           </w:tcPr>
           <w:p>
@@ -797,13 +1113,7 @@
         </w:tc>
         <w:tc>
           <w:tcPr>
-            <w:tcW w:w="180" w:type="dxa"/>
-            <w:tcBorders>
-              <w:top w:val="nil"/>
-              <w:left w:val="nil"/>
-              <w:bottom w:val="nil"/>
-              <w:right w:val="nil"/>
-            </w:tcBorders>
+            <w:tcW w:w="177" w:type="dxa"/>
             <w:vAlign w:val="bottom"/>
           </w:tcPr>
           <w:p>
@@ -824,13 +1134,7 @@
         </w:tc>
         <w:tc>
           <w:tcPr>
-            <w:tcW w:w="1900" w:type="dxa"/>
-            <w:tcBorders>
-              <w:top w:val="nil"/>
-              <w:left w:val="nil"/>
-              <w:bottom w:val="nil"/>
-              <w:right w:val="nil"/>
-            </w:tcBorders>
+            <w:tcW w:w="1868" w:type="dxa"/>
             <w:vAlign w:val="bottom"/>
           </w:tcPr>
           <w:p>
@@ -851,13 +1155,7 @@
         </w:tc>
         <w:tc>
           <w:tcPr>
-            <w:tcW w:w="1280" w:type="dxa"/>
-            <w:tcBorders>
-              <w:top w:val="nil"/>
-              <w:left w:val="nil"/>
-              <w:bottom w:val="nil"/>
-              <w:right w:val="nil"/>
-            </w:tcBorders>
+            <w:tcW w:w="1258" w:type="dxa"/>
             <w:vAlign w:val="bottom"/>
           </w:tcPr>
           <w:p>
@@ -878,13 +1176,7 @@
         </w:tc>
         <w:tc>
           <w:tcPr>
-            <w:tcW w:w="700" w:type="dxa"/>
-            <w:tcBorders>
-              <w:top w:val="nil"/>
-              <w:left w:val="nil"/>
-              <w:bottom w:val="nil"/>
-              <w:right w:val="nil"/>
-            </w:tcBorders>
+            <w:tcW w:w="687" w:type="dxa"/>
             <w:vAlign w:val="bottom"/>
           </w:tcPr>
           <w:p>
@@ -905,13 +1197,7 @@
         </w:tc>
         <w:tc>
           <w:tcPr>
-            <w:tcW w:w="1280" w:type="dxa"/>
-            <w:tcBorders>
-              <w:top w:val="nil"/>
-              <w:left w:val="nil"/>
-              <w:bottom w:val="nil"/>
-              <w:right w:val="nil"/>
-            </w:tcBorders>
+            <w:tcW w:w="1258" w:type="dxa"/>
             <w:vAlign w:val="bottom"/>
           </w:tcPr>
           <w:p>
@@ -933,17 +1219,11 @@
       </w:tr>
       <w:tr>
         <w:trPr>
-          <w:trHeight w:val="226"/>
+          <w:trHeight w:val="210"/>
         </w:trPr>
         <w:tc>
           <w:tcPr>
-            <w:tcW w:w="660" w:type="dxa"/>
-            <w:tcBorders>
-              <w:top w:val="nil"/>
-              <w:left w:val="nil"/>
-              <w:bottom w:val="nil"/>
-              <w:right w:val="nil"/>
-            </w:tcBorders>
+            <w:tcW w:w="648" w:type="dxa"/>
             <w:vAlign w:val="bottom"/>
           </w:tcPr>
           <w:p>
@@ -964,13 +1244,7 @@
         </w:tc>
         <w:tc>
           <w:tcPr>
-            <w:tcW w:w="2340" w:type="dxa"/>
-            <w:tcBorders>
-              <w:top w:val="nil"/>
-              <w:left w:val="nil"/>
-              <w:bottom w:val="nil"/>
-              <w:right w:val="nil"/>
-            </w:tcBorders>
+            <w:tcW w:w="2301" w:type="dxa"/>
             <w:vAlign w:val="bottom"/>
           </w:tcPr>
           <w:p>
@@ -1003,14 +1277,8 @@
         </w:tc>
         <w:tc>
           <w:tcPr>
-            <w:tcW w:w="3020" w:type="dxa"/>
+            <w:tcW w:w="2969" w:type="dxa"/>
             <w:gridSpan w:val="4"/>
-            <w:tcBorders>
-              <w:top w:val="nil"/>
-              <w:left w:val="nil"/>
-              <w:bottom w:val="nil"/>
-              <w:right w:val="nil"/>
-            </w:tcBorders>
             <w:vAlign w:val="bottom"/>
           </w:tcPr>
           <w:p>
@@ -1043,13 +1311,7 @@
         </w:tc>
         <w:tc>
           <w:tcPr>
-            <w:tcW w:w="180" w:type="dxa"/>
-            <w:tcBorders>
-              <w:top w:val="nil"/>
-              <w:left w:val="nil"/>
-              <w:bottom w:val="nil"/>
-              <w:right w:val="nil"/>
-            </w:tcBorders>
+            <w:tcW w:w="177" w:type="dxa"/>
             <w:vAlign w:val="bottom"/>
           </w:tcPr>
           <w:p>
@@ -1070,13 +1332,7 @@
         </w:tc>
         <w:tc>
           <w:tcPr>
-            <w:tcW w:w="1900" w:type="dxa"/>
-            <w:tcBorders>
-              <w:top w:val="nil"/>
-              <w:left w:val="nil"/>
-              <w:bottom w:val="nil"/>
-              <w:right w:val="nil"/>
-            </w:tcBorders>
+            <w:tcW w:w="1868" w:type="dxa"/>
             <w:vAlign w:val="bottom"/>
           </w:tcPr>
           <w:p>
@@ -1097,13 +1353,7 @@
         </w:tc>
         <w:tc>
           <w:tcPr>
-            <w:tcW w:w="1280" w:type="dxa"/>
-            <w:tcBorders>
-              <w:top w:val="nil"/>
-              <w:left w:val="nil"/>
-              <w:bottom w:val="nil"/>
-              <w:right w:val="nil"/>
-            </w:tcBorders>
+            <w:tcW w:w="1258" w:type="dxa"/>
             <w:vAlign w:val="bottom"/>
           </w:tcPr>
           <w:p>
@@ -1124,13 +1374,7 @@
         </w:tc>
         <w:tc>
           <w:tcPr>
-            <w:tcW w:w="700" w:type="dxa"/>
-            <w:tcBorders>
-              <w:top w:val="nil"/>
-              <w:left w:val="nil"/>
-              <w:bottom w:val="nil"/>
-              <w:right w:val="nil"/>
-            </w:tcBorders>
+            <w:tcW w:w="687" w:type="dxa"/>
             <w:vAlign w:val="bottom"/>
           </w:tcPr>
           <w:p>
@@ -1151,13 +1395,7 @@
         </w:tc>
         <w:tc>
           <w:tcPr>
-            <w:tcW w:w="1280" w:type="dxa"/>
-            <w:tcBorders>
-              <w:top w:val="nil"/>
-              <w:left w:val="nil"/>
-              <w:bottom w:val="nil"/>
-              <w:right w:val="nil"/>
-            </w:tcBorders>
+            <w:tcW w:w="1258" w:type="dxa"/>
             <w:vAlign w:val="bottom"/>
           </w:tcPr>
           <w:p>
@@ -1179,17 +1417,11 @@
       </w:tr>
       <w:tr>
         <w:trPr>
-          <w:trHeight w:val="230"/>
+          <w:trHeight w:val="214"/>
         </w:trPr>
         <w:tc>
           <w:tcPr>
-            <w:tcW w:w="660" w:type="dxa"/>
-            <w:tcBorders>
-              <w:top w:val="nil"/>
-              <w:left w:val="nil"/>
-              <w:bottom w:val="nil"/>
-              <w:right w:val="nil"/>
-            </w:tcBorders>
+            <w:tcW w:w="648" w:type="dxa"/>
             <w:vAlign w:val="bottom"/>
           </w:tcPr>
           <w:p>
@@ -1210,13 +1442,7 @@
         </w:tc>
         <w:tc>
           <w:tcPr>
-            <w:tcW w:w="2340" w:type="dxa"/>
-            <w:tcBorders>
-              <w:top w:val="nil"/>
-              <w:left w:val="nil"/>
-              <w:bottom w:val="nil"/>
-              <w:right w:val="nil"/>
-            </w:tcBorders>
+            <w:tcW w:w="2301" w:type="dxa"/>
             <w:vAlign w:val="bottom"/>
           </w:tcPr>
           <w:p>
@@ -1249,14 +1475,8 @@
         </w:tc>
         <w:tc>
           <w:tcPr>
-            <w:tcW w:w="3020" w:type="dxa"/>
+            <w:tcW w:w="2969" w:type="dxa"/>
             <w:gridSpan w:val="4"/>
-            <w:tcBorders>
-              <w:top w:val="nil"/>
-              <w:left w:val="nil"/>
-              <w:bottom w:val="nil"/>
-              <w:right w:val="nil"/>
-            </w:tcBorders>
             <w:vAlign w:val="bottom"/>
           </w:tcPr>
           <w:p>
@@ -1289,13 +1509,7 @@
         </w:tc>
         <w:tc>
           <w:tcPr>
-            <w:tcW w:w="180" w:type="dxa"/>
-            <w:tcBorders>
-              <w:top w:val="nil"/>
-              <w:left w:val="nil"/>
-              <w:bottom w:val="nil"/>
-              <w:right w:val="nil"/>
-            </w:tcBorders>
+            <w:tcW w:w="177" w:type="dxa"/>
             <w:vAlign w:val="bottom"/>
           </w:tcPr>
           <w:p>
@@ -1316,13 +1530,7 @@
         </w:tc>
         <w:tc>
           <w:tcPr>
-            <w:tcW w:w="1900" w:type="dxa"/>
-            <w:tcBorders>
-              <w:top w:val="nil"/>
-              <w:left w:val="nil"/>
-              <w:bottom w:val="nil"/>
-              <w:right w:val="nil"/>
-            </w:tcBorders>
+            <w:tcW w:w="1868" w:type="dxa"/>
             <w:vAlign w:val="bottom"/>
           </w:tcPr>
           <w:p>
@@ -1343,13 +1551,7 @@
         </w:tc>
         <w:tc>
           <w:tcPr>
-            <w:tcW w:w="1280" w:type="dxa"/>
-            <w:tcBorders>
-              <w:top w:val="nil"/>
-              <w:left w:val="nil"/>
-              <w:bottom w:val="nil"/>
-              <w:right w:val="nil"/>
-            </w:tcBorders>
+            <w:tcW w:w="1258" w:type="dxa"/>
             <w:vAlign w:val="bottom"/>
           </w:tcPr>
           <w:p>
@@ -1370,13 +1572,7 @@
         </w:tc>
         <w:tc>
           <w:tcPr>
-            <w:tcW w:w="700" w:type="dxa"/>
-            <w:tcBorders>
-              <w:top w:val="nil"/>
-              <w:left w:val="nil"/>
-              <w:bottom w:val="nil"/>
-              <w:right w:val="nil"/>
-            </w:tcBorders>
+            <w:tcW w:w="687" w:type="dxa"/>
             <w:vAlign w:val="bottom"/>
           </w:tcPr>
           <w:p>
@@ -1397,13 +1593,7 @@
         </w:tc>
         <w:tc>
           <w:tcPr>
-            <w:tcW w:w="1280" w:type="dxa"/>
-            <w:tcBorders>
-              <w:top w:val="nil"/>
-              <w:left w:val="nil"/>
-              <w:bottom w:val="nil"/>
-              <w:right w:val="nil"/>
-            </w:tcBorders>
+            <w:tcW w:w="1258" w:type="dxa"/>
             <w:vAlign w:val="bottom"/>
           </w:tcPr>
           <w:p>
@@ -1425,17 +1615,11 @@
       </w:tr>
       <w:tr>
         <w:trPr>
-          <w:trHeight w:val="231"/>
+          <w:trHeight w:val="215"/>
         </w:trPr>
         <w:tc>
           <w:tcPr>
-            <w:tcW w:w="660" w:type="dxa"/>
-            <w:tcBorders>
-              <w:top w:val="nil"/>
-              <w:left w:val="nil"/>
-              <w:bottom w:val="nil"/>
-              <w:right w:val="nil"/>
-            </w:tcBorders>
+            <w:tcW w:w="648" w:type="dxa"/>
             <w:vAlign w:val="bottom"/>
           </w:tcPr>
           <w:p>
@@ -1456,13 +1640,7 @@
         </w:tc>
         <w:tc>
           <w:tcPr>
-            <w:tcW w:w="2340" w:type="dxa"/>
-            <w:tcBorders>
-              <w:top w:val="nil"/>
-              <w:left w:val="nil"/>
-              <w:bottom w:val="nil"/>
-              <w:right w:val="nil"/>
-            </w:tcBorders>
+            <w:tcW w:w="2301" w:type="dxa"/>
             <w:vAlign w:val="bottom"/>
           </w:tcPr>
           <w:p>
@@ -1495,13 +1673,7 @@
         </w:tc>
         <w:tc>
           <w:tcPr>
-            <w:tcW w:w="1560" w:type="dxa"/>
-            <w:tcBorders>
-              <w:top w:val="nil"/>
-              <w:left w:val="nil"/>
-              <w:bottom w:val="nil"/>
-              <w:right w:val="nil"/>
-            </w:tcBorders>
+            <w:tcW w:w="1533" w:type="dxa"/>
             <w:vAlign w:val="bottom"/>
           </w:tcPr>
           <w:p>
@@ -1534,13 +1706,7 @@
         </w:tc>
         <w:tc>
           <w:tcPr>
-            <w:tcW w:w="80" w:type="dxa"/>
-            <w:tcBorders>
-              <w:top w:val="nil"/>
-              <w:left w:val="nil"/>
-              <w:bottom w:val="nil"/>
-              <w:right w:val="nil"/>
-            </w:tcBorders>
+            <w:tcW w:w="78" w:type="dxa"/>
             <w:vAlign w:val="bottom"/>
           </w:tcPr>
           <w:p>
@@ -1561,13 +1727,7 @@
         </w:tc>
         <w:tc>
           <w:tcPr>
-            <w:tcW w:w="1340" w:type="dxa"/>
-            <w:tcBorders>
-              <w:top w:val="nil"/>
-              <w:left w:val="nil"/>
-              <w:bottom w:val="nil"/>
-              <w:right w:val="nil"/>
-            </w:tcBorders>
+            <w:tcW w:w="1316" w:type="dxa"/>
             <w:vAlign w:val="bottom"/>
           </w:tcPr>
           <w:p>
@@ -1589,12 +1749,6 @@
         <w:tc>
           <w:tcPr>
             <w:tcW w:w="40" w:type="dxa"/>
-            <w:tcBorders>
-              <w:top w:val="nil"/>
-              <w:left w:val="nil"/>
-              <w:bottom w:val="nil"/>
-              <w:right w:val="nil"/>
-            </w:tcBorders>
             <w:vAlign w:val="bottom"/>
           </w:tcPr>
           <w:p>
@@ -1615,13 +1769,7 @@
         </w:tc>
         <w:tc>
           <w:tcPr>
-            <w:tcW w:w="180" w:type="dxa"/>
-            <w:tcBorders>
-              <w:top w:val="nil"/>
-              <w:left w:val="nil"/>
-              <w:bottom w:val="nil"/>
-              <w:right w:val="nil"/>
-            </w:tcBorders>
+            <w:tcW w:w="177" w:type="dxa"/>
             <w:vAlign w:val="bottom"/>
           </w:tcPr>
           <w:p>
@@ -1642,13 +1790,7 @@
         </w:tc>
         <w:tc>
           <w:tcPr>
-            <w:tcW w:w="1900" w:type="dxa"/>
-            <w:tcBorders>
-              <w:top w:val="nil"/>
-              <w:left w:val="nil"/>
-              <w:bottom w:val="nil"/>
-              <w:right w:val="nil"/>
-            </w:tcBorders>
+            <w:tcW w:w="1868" w:type="dxa"/>
             <w:vAlign w:val="bottom"/>
           </w:tcPr>
           <w:p>
@@ -1669,13 +1811,7 @@
         </w:tc>
         <w:tc>
           <w:tcPr>
-            <w:tcW w:w="1280" w:type="dxa"/>
-            <w:tcBorders>
-              <w:top w:val="nil"/>
-              <w:left w:val="nil"/>
-              <w:bottom w:val="nil"/>
-              <w:right w:val="nil"/>
-            </w:tcBorders>
+            <w:tcW w:w="1258" w:type="dxa"/>
             <w:vAlign w:val="bottom"/>
           </w:tcPr>
           <w:p>
@@ -1696,13 +1832,7 @@
         </w:tc>
         <w:tc>
           <w:tcPr>
-            <w:tcW w:w="700" w:type="dxa"/>
-            <w:tcBorders>
-              <w:top w:val="nil"/>
-              <w:left w:val="nil"/>
-              <w:bottom w:val="nil"/>
-              <w:right w:val="nil"/>
-            </w:tcBorders>
+            <w:tcW w:w="687" w:type="dxa"/>
             <w:vAlign w:val="bottom"/>
           </w:tcPr>
           <w:p>
@@ -1723,13 +1853,7 @@
         </w:tc>
         <w:tc>
           <w:tcPr>
-            <w:tcW w:w="1280" w:type="dxa"/>
-            <w:tcBorders>
-              <w:top w:val="nil"/>
-              <w:left w:val="nil"/>
-              <w:bottom w:val="nil"/>
-              <w:right w:val="nil"/>
-            </w:tcBorders>
+            <w:tcW w:w="1258" w:type="dxa"/>
             <w:vAlign w:val="bottom"/>
           </w:tcPr>
           <w:p>
@@ -1751,17 +1875,11 @@
       </w:tr>
       <w:tr>
         <w:trPr>
-          <w:trHeight w:val="790"/>
+          <w:trHeight w:val="738"/>
         </w:trPr>
         <w:tc>
           <w:tcPr>
-            <w:tcW w:w="660" w:type="dxa"/>
-            <w:tcBorders>
-              <w:top w:val="nil"/>
-              <w:left w:val="nil"/>
-              <w:bottom w:val="nil"/>
-              <w:right w:val="nil"/>
-            </w:tcBorders>
+            <w:tcW w:w="648" w:type="dxa"/>
             <w:vAlign w:val="bottom"/>
           </w:tcPr>
           <w:p>
@@ -1827,14 +1945,8 @@
         </w:tc>
         <w:tc>
           <w:tcPr>
-            <w:tcW w:w="10700" w:type="dxa"/>
+            <w:tcW w:w="10521" w:type="dxa"/>
             <w:gridSpan w:val="10"/>
-            <w:tcBorders>
-              <w:top w:val="nil"/>
-              <w:left w:val="nil"/>
-              <w:bottom w:val="nil"/>
-              <w:right w:val="nil"/>
-            </w:tcBorders>
             <w:vAlign w:val="bottom"/>
           </w:tcPr>
           <w:p>
@@ -1872,21 +1984,25 @@
           <w:tbl>
             <w:tblPr>
               <w:tblStyle w:val="TableGrid"/>
-              <w:tblW w:w="10277" w:type="dxa"/>
+              <w:tblW w:w="10100" w:type="dxa"/>
+              <w:tblInd w:w="4" w:type="dxa"/>
               <w:tblLayout w:type="fixed"/>
               <w:tblLook w:val="04A0" w:firstRow="1" w:lastRow="0" w:firstColumn="1" w:lastColumn="0" w:noHBand="0" w:noVBand="1"/>
             </w:tblPr>
             <w:tblGrid>
-              <w:gridCol w:w="510"/>
-              <w:gridCol w:w="1457"/>
-              <w:gridCol w:w="1683"/>
-              <w:gridCol w:w="3650"/>
-              <w:gridCol w:w="2977"/>
+              <w:gridCol w:w="501"/>
+              <w:gridCol w:w="1431"/>
+              <w:gridCol w:w="1654"/>
+              <w:gridCol w:w="3588"/>
+              <w:gridCol w:w="2926"/>
             </w:tblGrid>
             <w:tr>
+              <w:trPr>
+                <w:trHeight w:val="562"/>
+              </w:trPr>
               <w:tc>
                 <w:tcPr>
-                  <w:tcW w:w="510" w:type="dxa"/>
+                  <w:tcW w:w="501" w:type="dxa"/>
                 </w:tcPr>
                 <w:p>
                   <w:pPr>
@@ -1912,7 +2028,7 @@
               </w:tc>
               <w:tc>
                 <w:tcPr>
-                  <w:tcW w:w="1457" w:type="dxa"/>
+                  <w:tcW w:w="1431" w:type="dxa"/>
                 </w:tcPr>
                 <w:p>
                   <w:pPr>
@@ -1938,7 +2054,7 @@
               </w:tc>
               <w:tc>
                 <w:tcPr>
-                  <w:tcW w:w="1683" w:type="dxa"/>
+                  <w:tcW w:w="1654" w:type="dxa"/>
                 </w:tcPr>
                 <w:p>
                   <w:pPr>
@@ -1964,7 +2080,7 @@
               </w:tc>
               <w:tc>
                 <w:tcPr>
-                  <w:tcW w:w="3650" w:type="dxa"/>
+                  <w:tcW w:w="3588" w:type="dxa"/>
                 </w:tcPr>
                 <w:p>
                   <w:pPr>
@@ -1990,7 +2106,7 @@
               </w:tc>
               <w:tc>
                 <w:tcPr>
-                  <w:tcW w:w="2977" w:type="dxa"/>
+                  <w:tcW w:w="2926" w:type="dxa"/>
                 </w:tcPr>
                 <w:p>
                   <w:pPr>
@@ -2016,9 +2132,12 @@
               </w:tc>
             </w:tr>
             <w:tr>
+              <w:trPr>
+                <w:trHeight w:val="363"/>
+              </w:trPr>
               <w:tc>
                 <w:tcPr>
-                  <w:tcW w:w="510" w:type="dxa"/>
+                  <w:tcW w:w="501" w:type="dxa"/>
                 </w:tcPr>
                 <w:p>
                   <w:pPr>
@@ -2044,7 +2163,7 @@
               </w:tc>
               <w:tc>
                 <w:tcPr>
-                  <w:tcW w:w="1457" w:type="dxa"/>
+                  <w:tcW w:w="1431" w:type="dxa"/>
                 </w:tcPr>
                 <w:p>
                   <w:pPr>
@@ -2070,7 +2189,7 @@
               </w:tc>
               <w:tc>
                 <w:tcPr>
-                  <w:tcW w:w="1683" w:type="dxa"/>
+                  <w:tcW w:w="1654" w:type="dxa"/>
                 </w:tcPr>
                 <w:p>
                   <w:pPr>
@@ -2096,7 +2215,7 @@
               </w:tc>
               <w:tc>
                 <w:tcPr>
-                  <w:tcW w:w="3650" w:type="dxa"/>
+                  <w:tcW w:w="3588" w:type="dxa"/>
                 </w:tcPr>
                 <w:p>
                   <w:pPr>
@@ -2122,7 +2241,7 @@
               </w:tc>
               <w:tc>
                 <w:tcPr>
-                  <w:tcW w:w="2977" w:type="dxa"/>
+                  <w:tcW w:w="2926" w:type="dxa"/>
                 </w:tcPr>
                 <w:p>
                   <w:pPr>
@@ -2148,9 +2267,12 @@
               </w:tc>
             </w:tr>
             <w:tr>
+              <w:trPr>
+                <w:trHeight w:val="827"/>
+              </w:trPr>
               <w:tc>
                 <w:tcPr>
-                  <w:tcW w:w="510" w:type="dxa"/>
+                  <w:tcW w:w="501" w:type="dxa"/>
                 </w:tcPr>
                 <w:p>
                   <w:pPr>
@@ -2174,7 +2296,7 @@
               </w:tc>
               <w:tc>
                 <w:tcPr>
-                  <w:tcW w:w="1457" w:type="dxa"/>
+                  <w:tcW w:w="1431" w:type="dxa"/>
                 </w:tcPr>
                 <w:p>
                   <w:pPr>
@@ -2198,7 +2320,7 @@
               </w:tc>
               <w:tc>
                 <w:tcPr>
-                  <w:tcW w:w="1683" w:type="dxa"/>
+                  <w:tcW w:w="1654" w:type="dxa"/>
                 </w:tcPr>
                 <w:p>
                   <w:pPr>
@@ -2222,7 +2344,7 @@
               </w:tc>
               <w:tc>
                 <w:tcPr>
-                  <w:tcW w:w="3650" w:type="dxa"/>
+                  <w:tcW w:w="3588" w:type="dxa"/>
                 </w:tcPr>
                 <w:p>
                   <w:pPr>
@@ -2305,7 +2427,7 @@
               </w:tc>
               <w:tc>
                 <w:tcPr>
-                  <w:tcW w:w="2977" w:type="dxa"/>
+                  <w:tcW w:w="2926" w:type="dxa"/>
                 </w:tcPr>
                 <w:p>
                   <w:pPr>
@@ -2352,15 +2474,34 @@
               <w:autoSpaceDN w:val="0"/>
               <w:adjustRightInd w:val="0"/>
               <w:spacing w:after="0" w:line="240" w:lineRule="auto"/>
-              <w:ind w:left="340"/>
-              <w:rPr>
-                <w:rFonts w:ascii="Times New Roman" w:hAnsi="Times New Roman" w:cs="Times New Roman"/>
-                <w:color w:val="000000" w:themeColor="text1"/>
-                <w:sz w:val="18"/>
-                <w:szCs w:val="18"/>
-              </w:rPr>
-            </w:pPr>
-          </w:p>
+              <w:rPr>
+                <w:rFonts w:ascii="Times New Roman" w:hAnsi="Times New Roman" w:cs="Times New Roman"/>
+                <w:color w:val="000000" w:themeColor="text1"/>
+                <w:sz w:val="18"/>
+                <w:szCs w:val="18"/>
+              </w:rPr>
+            </w:pPr>
+            <w:r>
+              <w:rPr>
+                <w:rFonts w:ascii="Times New Roman" w:hAnsi="Times New Roman" w:cs="Times New Roman"/>
+                <w:color w:val="000000" w:themeColor="text1"/>
+                <w:sz w:val="18"/>
+                <w:szCs w:val="18"/>
+              </w:rPr>
+              <w:t>Referensi</w:t>
+            </w:r>
+          </w:p>
+        </w:tc>
+      </w:tr>
+      <w:tr>
+        <w:trPr>
+          <w:trHeight w:val="470"/>
+        </w:trPr>
+        <w:tc>
+          <w:tcPr>
+            <w:tcW w:w="648" w:type="dxa"/>
+            <w:vAlign w:val="bottom"/>
+          </w:tcPr>
           <w:p>
             <w:pPr>
               <w:widowControl w:val="0"/>
@@ -2368,242 +2509,19 @@
               <w:autoSpaceDN w:val="0"/>
               <w:adjustRightInd w:val="0"/>
               <w:spacing w:after="0" w:line="240" w:lineRule="auto"/>
-              <w:ind w:left="340"/>
-              <w:rPr>
-                <w:rFonts w:ascii="Times New Roman" w:hAnsi="Times New Roman" w:cs="Times New Roman"/>
-                <w:color w:val="000000" w:themeColor="text1"/>
-                <w:sz w:val="18"/>
-                <w:szCs w:val="18"/>
-              </w:rPr>
-            </w:pPr>
-          </w:p>
-          <w:p>
-            <w:pPr>
-              <w:widowControl w:val="0"/>
-              <w:autoSpaceDE w:val="0"/>
-              <w:autoSpaceDN w:val="0"/>
-              <w:adjustRightInd w:val="0"/>
-              <w:spacing w:after="0" w:line="240" w:lineRule="auto"/>
-              <w:ind w:left="340"/>
-              <w:rPr>
-                <w:rFonts w:ascii="Times New Roman" w:hAnsi="Times New Roman" w:cs="Times New Roman"/>
-                <w:color w:val="000000" w:themeColor="text1"/>
-                <w:sz w:val="18"/>
-                <w:szCs w:val="18"/>
-              </w:rPr>
-            </w:pPr>
-          </w:p>
-          <w:p>
-            <w:pPr>
-              <w:widowControl w:val="0"/>
-              <w:autoSpaceDE w:val="0"/>
-              <w:autoSpaceDN w:val="0"/>
-              <w:adjustRightInd w:val="0"/>
-              <w:spacing w:after="0" w:line="240" w:lineRule="auto"/>
-              <w:ind w:left="340"/>
-              <w:rPr>
-                <w:rFonts w:ascii="Times New Roman" w:hAnsi="Times New Roman" w:cs="Times New Roman"/>
-                <w:color w:val="000000" w:themeColor="text1"/>
-                <w:sz w:val="18"/>
-                <w:szCs w:val="18"/>
-              </w:rPr>
-            </w:pPr>
-          </w:p>
-          <w:p>
-            <w:pPr>
-              <w:widowControl w:val="0"/>
-              <w:autoSpaceDE w:val="0"/>
-              <w:autoSpaceDN w:val="0"/>
-              <w:adjustRightInd w:val="0"/>
-              <w:spacing w:after="0" w:line="240" w:lineRule="auto"/>
-              <w:ind w:left="340"/>
-              <w:rPr>
-                <w:rFonts w:ascii="Times New Roman" w:hAnsi="Times New Roman" w:cs="Times New Roman"/>
-                <w:color w:val="000000" w:themeColor="text1"/>
-                <w:sz w:val="18"/>
-                <w:szCs w:val="18"/>
-              </w:rPr>
-            </w:pPr>
-          </w:p>
-          <w:p>
-            <w:pPr>
-              <w:widowControl w:val="0"/>
-              <w:autoSpaceDE w:val="0"/>
-              <w:autoSpaceDN w:val="0"/>
-              <w:adjustRightInd w:val="0"/>
-              <w:spacing w:after="0" w:line="240" w:lineRule="auto"/>
-              <w:ind w:left="340"/>
-              <w:rPr>
-                <w:rFonts w:ascii="Times New Roman" w:hAnsi="Times New Roman" w:cs="Times New Roman"/>
-                <w:color w:val="000000" w:themeColor="text1"/>
-                <w:sz w:val="18"/>
-                <w:szCs w:val="18"/>
-              </w:rPr>
-            </w:pPr>
-          </w:p>
-          <w:p>
-            <w:pPr>
-              <w:widowControl w:val="0"/>
-              <w:autoSpaceDE w:val="0"/>
-              <w:autoSpaceDN w:val="0"/>
-              <w:adjustRightInd w:val="0"/>
-              <w:spacing w:after="0" w:line="240" w:lineRule="auto"/>
-              <w:ind w:left="340"/>
-              <w:rPr>
-                <w:rFonts w:ascii="Times New Roman" w:hAnsi="Times New Roman" w:cs="Times New Roman"/>
-                <w:color w:val="000000" w:themeColor="text1"/>
-                <w:sz w:val="18"/>
-                <w:szCs w:val="18"/>
-              </w:rPr>
-            </w:pPr>
-          </w:p>
-          <w:p>
-            <w:pPr>
-              <w:widowControl w:val="0"/>
-              <w:autoSpaceDE w:val="0"/>
-              <w:autoSpaceDN w:val="0"/>
-              <w:adjustRightInd w:val="0"/>
-              <w:spacing w:after="0" w:line="240" w:lineRule="auto"/>
-              <w:ind w:left="340"/>
-              <w:rPr>
-                <w:rFonts w:ascii="Times New Roman" w:hAnsi="Times New Roman" w:cs="Times New Roman"/>
-                <w:color w:val="000000" w:themeColor="text1"/>
-                <w:sz w:val="18"/>
-                <w:szCs w:val="18"/>
-              </w:rPr>
-            </w:pPr>
-          </w:p>
-          <w:p>
-            <w:pPr>
-              <w:widowControl w:val="0"/>
-              <w:autoSpaceDE w:val="0"/>
-              <w:autoSpaceDN w:val="0"/>
-              <w:adjustRightInd w:val="0"/>
-              <w:spacing w:after="0" w:line="240" w:lineRule="auto"/>
-              <w:ind w:left="340"/>
-              <w:rPr>
-                <w:rFonts w:ascii="Times New Roman" w:hAnsi="Times New Roman" w:cs="Times New Roman"/>
-                <w:color w:val="000000" w:themeColor="text1"/>
-                <w:sz w:val="18"/>
-                <w:szCs w:val="18"/>
-              </w:rPr>
-            </w:pPr>
-          </w:p>
-          <w:p>
-            <w:pPr>
-              <w:widowControl w:val="0"/>
-              <w:autoSpaceDE w:val="0"/>
-              <w:autoSpaceDN w:val="0"/>
-              <w:adjustRightInd w:val="0"/>
-              <w:spacing w:after="0" w:line="240" w:lineRule="auto"/>
-              <w:ind w:left="340"/>
-              <w:rPr>
-                <w:rFonts w:ascii="Times New Roman" w:hAnsi="Times New Roman" w:cs="Times New Roman"/>
-                <w:color w:val="000000" w:themeColor="text1"/>
-                <w:sz w:val="18"/>
-                <w:szCs w:val="18"/>
-              </w:rPr>
-            </w:pPr>
-          </w:p>
-          <w:p>
-            <w:pPr>
-              <w:widowControl w:val="0"/>
-              <w:autoSpaceDE w:val="0"/>
-              <w:autoSpaceDN w:val="0"/>
-              <w:adjustRightInd w:val="0"/>
-              <w:spacing w:after="0" w:line="240" w:lineRule="auto"/>
-              <w:ind w:left="340"/>
-              <w:rPr>
-                <w:rFonts w:ascii="Times New Roman" w:hAnsi="Times New Roman" w:cs="Times New Roman"/>
-                <w:color w:val="000000" w:themeColor="text1"/>
-                <w:sz w:val="18"/>
-                <w:szCs w:val="18"/>
-              </w:rPr>
-            </w:pPr>
-          </w:p>
-          <w:p>
-            <w:pPr>
-              <w:widowControl w:val="0"/>
-              <w:autoSpaceDE w:val="0"/>
-              <w:autoSpaceDN w:val="0"/>
-              <w:adjustRightInd w:val="0"/>
-              <w:spacing w:after="0" w:line="240" w:lineRule="auto"/>
-              <w:ind w:left="340"/>
-              <w:rPr>
-                <w:rFonts w:ascii="Times New Roman" w:hAnsi="Times New Roman" w:cs="Times New Roman"/>
-                <w:color w:val="000000" w:themeColor="text1"/>
-                <w:sz w:val="18"/>
-                <w:szCs w:val="18"/>
-              </w:rPr>
-            </w:pPr>
-          </w:p>
-          <w:p>
-            <w:pPr>
-              <w:widowControl w:val="0"/>
-              <w:autoSpaceDE w:val="0"/>
-              <w:autoSpaceDN w:val="0"/>
-              <w:adjustRightInd w:val="0"/>
-              <w:spacing w:after="0" w:line="240" w:lineRule="auto"/>
-              <w:rPr>
-                <w:rFonts w:ascii="Times New Roman" w:hAnsi="Times New Roman" w:cs="Times New Roman"/>
-                <w:color w:val="000000" w:themeColor="text1"/>
-                <w:sz w:val="18"/>
-                <w:szCs w:val="18"/>
-              </w:rPr>
-            </w:pPr>
-            <w:r>
-              <w:rPr>
-                <w:rFonts w:ascii="Times New Roman" w:hAnsi="Times New Roman" w:cs="Times New Roman"/>
-                <w:color w:val="000000" w:themeColor="text1"/>
-                <w:sz w:val="18"/>
-                <w:szCs w:val="18"/>
-              </w:rPr>
-              <w:t>Referensi</w:t>
-            </w:r>
-          </w:p>
-        </w:tc>
-      </w:tr>
-      <w:tr>
-        <w:trPr>
-          <w:trHeight w:val="504"/>
-        </w:trPr>
-        <w:tc>
-          <w:tcPr>
-            <w:tcW w:w="660" w:type="dxa"/>
-            <w:tcBorders>
-              <w:top w:val="nil"/>
-              <w:left w:val="nil"/>
-              <w:bottom w:val="nil"/>
-              <w:right w:val="nil"/>
-            </w:tcBorders>
-            <w:vAlign w:val="bottom"/>
-          </w:tcPr>
-          <w:p>
-            <w:pPr>
-              <w:widowControl w:val="0"/>
-              <w:autoSpaceDE w:val="0"/>
-              <w:autoSpaceDN w:val="0"/>
-              <w:adjustRightInd w:val="0"/>
-              <w:spacing w:after="0" w:line="240" w:lineRule="auto"/>
-              <w:rPr>
-                <w:rFonts w:ascii="Times New Roman" w:hAnsi="Times New Roman" w:cs="Times New Roman"/>
-                <w:color w:val="000000" w:themeColor="text1"/>
-                <w:sz w:val="18"/>
-                <w:szCs w:val="18"/>
-              </w:rPr>
-            </w:pPr>
-          </w:p>
-        </w:tc>
-        <w:tc>
-          <w:tcPr>
-            <w:tcW w:w="5540" w:type="dxa"/>
+              <w:rPr>
+                <w:rFonts w:ascii="Times New Roman" w:hAnsi="Times New Roman" w:cs="Times New Roman"/>
+                <w:color w:val="000000" w:themeColor="text1"/>
+                <w:sz w:val="18"/>
+                <w:szCs w:val="18"/>
+              </w:rPr>
+            </w:pPr>
+          </w:p>
+        </w:tc>
+        <w:tc>
+          <w:tcPr>
+            <w:tcW w:w="5447" w:type="dxa"/>
             <w:gridSpan w:val="6"/>
-            <w:tcBorders>
-              <w:top w:val="nil"/>
-              <w:left w:val="nil"/>
-              <w:bottom w:val="nil"/>
-              <w:right w:val="nil"/>
-            </w:tcBorders>
             <w:vAlign w:val="bottom"/>
           </w:tcPr>
           <w:p>
@@ -2667,13 +2585,7 @@
         </w:tc>
         <w:tc>
           <w:tcPr>
-            <w:tcW w:w="1900" w:type="dxa"/>
-            <w:tcBorders>
-              <w:top w:val="nil"/>
-              <w:left w:val="nil"/>
-              <w:bottom w:val="nil"/>
-              <w:right w:val="nil"/>
-            </w:tcBorders>
+            <w:tcW w:w="1868" w:type="dxa"/>
             <w:vAlign w:val="bottom"/>
           </w:tcPr>
           <w:p>
@@ -2694,13 +2606,7 @@
         </w:tc>
         <w:tc>
           <w:tcPr>
-            <w:tcW w:w="1280" w:type="dxa"/>
-            <w:tcBorders>
-              <w:top w:val="nil"/>
-              <w:left w:val="nil"/>
-              <w:bottom w:val="nil"/>
-              <w:right w:val="nil"/>
-            </w:tcBorders>
+            <w:tcW w:w="1258" w:type="dxa"/>
             <w:vAlign w:val="bottom"/>
           </w:tcPr>
           <w:p>
@@ -2721,13 +2627,7 @@
         </w:tc>
         <w:tc>
           <w:tcPr>
-            <w:tcW w:w="700" w:type="dxa"/>
-            <w:tcBorders>
-              <w:top w:val="nil"/>
-              <w:left w:val="nil"/>
-              <w:bottom w:val="nil"/>
-              <w:right w:val="nil"/>
-            </w:tcBorders>
+            <w:tcW w:w="687" w:type="dxa"/>
             <w:vAlign w:val="bottom"/>
           </w:tcPr>
           <w:p>
@@ -2748,13 +2648,7 @@
         </w:tc>
         <w:tc>
           <w:tcPr>
-            <w:tcW w:w="1280" w:type="dxa"/>
-            <w:tcBorders>
-              <w:top w:val="nil"/>
-              <w:left w:val="nil"/>
-              <w:bottom w:val="nil"/>
-              <w:right w:val="nil"/>
-            </w:tcBorders>
+            <w:tcW w:w="1258" w:type="dxa"/>
             <w:vAlign w:val="bottom"/>
           </w:tcPr>
           <w:p>
@@ -2776,17 +2670,11 @@
       </w:tr>
       <w:tr>
         <w:trPr>
-          <w:trHeight w:val="581"/>
+          <w:trHeight w:val="542"/>
         </w:trPr>
         <w:tc>
           <w:tcPr>
-            <w:tcW w:w="660" w:type="dxa"/>
-            <w:tcBorders>
-              <w:top w:val="nil"/>
-              <w:left w:val="nil"/>
-              <w:bottom w:val="nil"/>
-              <w:right w:val="nil"/>
-            </w:tcBorders>
+            <w:tcW w:w="648" w:type="dxa"/>
             <w:vAlign w:val="bottom"/>
           </w:tcPr>
           <w:p>
@@ -2807,13 +2695,7 @@
         </w:tc>
         <w:tc>
           <w:tcPr>
-            <w:tcW w:w="2340" w:type="dxa"/>
-            <w:tcBorders>
-              <w:top w:val="nil"/>
-              <w:left w:val="nil"/>
-              <w:bottom w:val="nil"/>
-              <w:right w:val="nil"/>
-            </w:tcBorders>
+            <w:tcW w:w="2301" w:type="dxa"/>
             <w:vAlign w:val="bottom"/>
           </w:tcPr>
           <w:p>
@@ -2834,13 +2716,7 @@
         </w:tc>
         <w:tc>
           <w:tcPr>
-            <w:tcW w:w="1560" w:type="dxa"/>
-            <w:tcBorders>
-              <w:top w:val="nil"/>
-              <w:left w:val="nil"/>
-              <w:bottom w:val="nil"/>
-              <w:right w:val="nil"/>
-            </w:tcBorders>
+            <w:tcW w:w="1533" w:type="dxa"/>
             <w:vAlign w:val="bottom"/>
           </w:tcPr>
           <w:p>
@@ -2861,13 +2737,7 @@
         </w:tc>
         <w:tc>
           <w:tcPr>
-            <w:tcW w:w="80" w:type="dxa"/>
-            <w:tcBorders>
-              <w:top w:val="nil"/>
-              <w:left w:val="nil"/>
-              <w:bottom w:val="nil"/>
-              <w:right w:val="nil"/>
-            </w:tcBorders>
+            <w:tcW w:w="78" w:type="dxa"/>
             <w:vAlign w:val="bottom"/>
           </w:tcPr>
           <w:p>
@@ -2888,13 +2758,7 @@
         </w:tc>
         <w:tc>
           <w:tcPr>
-            <w:tcW w:w="1340" w:type="dxa"/>
-            <w:tcBorders>
-              <w:top w:val="nil"/>
-              <w:left w:val="nil"/>
-              <w:bottom w:val="nil"/>
-              <w:right w:val="nil"/>
-            </w:tcBorders>
+            <w:tcW w:w="1316" w:type="dxa"/>
             <w:vAlign w:val="bottom"/>
           </w:tcPr>
           <w:p>
@@ -2916,12 +2780,6 @@
         <w:tc>
           <w:tcPr>
             <w:tcW w:w="40" w:type="dxa"/>
-            <w:tcBorders>
-              <w:top w:val="nil"/>
-              <w:left w:val="nil"/>
-              <w:bottom w:val="nil"/>
-              <w:right w:val="nil"/>
-            </w:tcBorders>
             <w:vAlign w:val="bottom"/>
           </w:tcPr>
           <w:p>
@@ -2942,13 +2800,7 @@
         </w:tc>
         <w:tc>
           <w:tcPr>
-            <w:tcW w:w="180" w:type="dxa"/>
-            <w:tcBorders>
-              <w:top w:val="nil"/>
-              <w:left w:val="nil"/>
-              <w:bottom w:val="nil"/>
-              <w:right w:val="nil"/>
-            </w:tcBorders>
+            <w:tcW w:w="177" w:type="dxa"/>
             <w:vAlign w:val="bottom"/>
           </w:tcPr>
           <w:p>
@@ -2969,14 +2821,8 @@
         </w:tc>
         <w:tc>
           <w:tcPr>
-            <w:tcW w:w="3880" w:type="dxa"/>
+            <w:tcW w:w="3814" w:type="dxa"/>
             <w:gridSpan w:val="3"/>
-            <w:tcBorders>
-              <w:top w:val="nil"/>
-              <w:left w:val="nil"/>
-              <w:bottom w:val="nil"/>
-              <w:right w:val="nil"/>
-            </w:tcBorders>
             <w:vAlign w:val="bottom"/>
           </w:tcPr>
           <w:p>
@@ -3016,13 +2862,7 @@
         </w:tc>
         <w:tc>
           <w:tcPr>
-            <w:tcW w:w="1280" w:type="dxa"/>
-            <w:tcBorders>
-              <w:top w:val="nil"/>
-              <w:left w:val="nil"/>
-              <w:bottom w:val="nil"/>
-              <w:right w:val="nil"/>
-            </w:tcBorders>
+            <w:tcW w:w="1258" w:type="dxa"/>
             <w:vAlign w:val="bottom"/>
           </w:tcPr>
           <w:p>
@@ -3044,17 +2884,11 @@
       </w:tr>
       <w:tr>
         <w:trPr>
-          <w:trHeight w:val="250"/>
+          <w:trHeight w:val="233"/>
         </w:trPr>
         <w:tc>
           <w:tcPr>
-            <w:tcW w:w="660" w:type="dxa"/>
-            <w:tcBorders>
-              <w:top w:val="nil"/>
-              <w:left w:val="nil"/>
-              <w:bottom w:val="nil"/>
-              <w:right w:val="nil"/>
-            </w:tcBorders>
+            <w:tcW w:w="648" w:type="dxa"/>
             <w:vAlign w:val="bottom"/>
           </w:tcPr>
           <w:p>
@@ -3075,14 +2909,8 @@
         </w:tc>
         <w:tc>
           <w:tcPr>
-            <w:tcW w:w="3980" w:type="dxa"/>
+            <w:tcW w:w="3913" w:type="dxa"/>
             <w:gridSpan w:val="3"/>
-            <w:tcBorders>
-              <w:top w:val="nil"/>
-              <w:left w:val="nil"/>
-              <w:bottom w:val="nil"/>
-              <w:right w:val="nil"/>
-            </w:tcBorders>
             <w:vAlign w:val="bottom"/>
           </w:tcPr>
           <w:p>
@@ -3107,37 +2935,13 @@
                 <w:sz w:val="18"/>
                 <w:szCs w:val="18"/>
               </w:rPr>
-              <w:t xml:space="preserve">Ketua </w:t>
-            </w:r>
-            <w:r>
-              <w:rPr>
-                <w:rFonts w:ascii="Times New Roman" w:hAnsi="Times New Roman" w:cs="Times New Roman"/>
-                <w:color w:val="000000" w:themeColor="text1"/>
-                <w:sz w:val="18"/>
-                <w:szCs w:val="18"/>
-              </w:rPr>
-              <w:t xml:space="preserve">Program Stud </w:t>
-            </w:r>
-            <w:r>
-              <w:rPr>
-                <w:rFonts w:ascii="Times New Roman" w:hAnsi="Times New Roman" w:cs="Times New Roman"/>
-                <w:color w:val="000000" w:themeColor="text1"/>
-                <w:sz w:val="18"/>
-                <w:szCs w:val="18"/>
-              </w:rPr>
-              <w:t>DIII Teknik Komputer,</w:t>
-            </w:r>
-          </w:p>
-        </w:tc>
-        <w:tc>
-          <w:tcPr>
-            <w:tcW w:w="1340" w:type="dxa"/>
-            <w:tcBorders>
-              <w:top w:val="nil"/>
-              <w:left w:val="nil"/>
-              <w:bottom w:val="nil"/>
-              <w:right w:val="nil"/>
-            </w:tcBorders>
+              <w:t>Ketua Program Stud DIII Teknik Komputer,</w:t>
+            </w:r>
+          </w:p>
+        </w:tc>
+        <w:tc>
+          <w:tcPr>
+            <w:tcW w:w="1316" w:type="dxa"/>
             <w:vAlign w:val="bottom"/>
           </w:tcPr>
           <w:p>
@@ -3159,12 +2963,6 @@
         <w:tc>
           <w:tcPr>
             <w:tcW w:w="40" w:type="dxa"/>
-            <w:tcBorders>
-              <w:top w:val="nil"/>
-              <w:left w:val="nil"/>
-              <w:bottom w:val="nil"/>
-              <w:right w:val="nil"/>
-            </w:tcBorders>
             <w:vAlign w:val="bottom"/>
           </w:tcPr>
           <w:p>
@@ -3185,13 +2983,7 @@
         </w:tc>
         <w:tc>
           <w:tcPr>
-            <w:tcW w:w="180" w:type="dxa"/>
-            <w:tcBorders>
-              <w:top w:val="nil"/>
-              <w:left w:val="nil"/>
-              <w:bottom w:val="nil"/>
-              <w:right w:val="nil"/>
-            </w:tcBorders>
+            <w:tcW w:w="177" w:type="dxa"/>
             <w:vAlign w:val="bottom"/>
           </w:tcPr>
           <w:p>
@@ -3212,14 +3004,8 @@
         </w:tc>
         <w:tc>
           <w:tcPr>
-            <w:tcW w:w="3180" w:type="dxa"/>
+            <w:tcW w:w="3126" w:type="dxa"/>
             <w:gridSpan w:val="2"/>
-            <w:tcBorders>
-              <w:top w:val="nil"/>
-              <w:left w:val="nil"/>
-              <w:bottom w:val="nil"/>
-              <w:right w:val="nil"/>
-            </w:tcBorders>
             <w:vAlign w:val="bottom"/>
           </w:tcPr>
           <w:p>
@@ -3250,13 +3036,7 @@
         </w:tc>
         <w:tc>
           <w:tcPr>
-            <w:tcW w:w="700" w:type="dxa"/>
-            <w:tcBorders>
-              <w:top w:val="nil"/>
-              <w:left w:val="nil"/>
-              <w:bottom w:val="nil"/>
-              <w:right w:val="nil"/>
-            </w:tcBorders>
+            <w:tcW w:w="687" w:type="dxa"/>
             <w:vAlign w:val="bottom"/>
           </w:tcPr>
           <w:p>
@@ -3277,13 +3057,7 @@
         </w:tc>
         <w:tc>
           <w:tcPr>
-            <w:tcW w:w="1280" w:type="dxa"/>
-            <w:tcBorders>
-              <w:top w:val="nil"/>
-              <w:left w:val="nil"/>
-              <w:bottom w:val="nil"/>
-              <w:right w:val="nil"/>
-            </w:tcBorders>
+            <w:tcW w:w="1258" w:type="dxa"/>
             <w:vAlign w:val="bottom"/>
           </w:tcPr>
           <w:p>
@@ -3304,21 +3078,7 @@
         </w:tc>
       </w:tr>
     </w:tbl>
-    <w:p>
-      <w:pPr>
-        <w:widowControl w:val="0"/>
-        <w:autoSpaceDE w:val="0"/>
-        <w:autoSpaceDN w:val="0"/>
-        <w:adjustRightInd w:val="0"/>
-        <w:spacing w:after="0" w:line="200" w:lineRule="exact"/>
-        <w:rPr>
-          <w:rFonts w:ascii="Times New Roman" w:hAnsi="Times New Roman" w:cs="Times New Roman"/>
-          <w:color w:val="000000" w:themeColor="text1"/>
-          <w:sz w:val="18"/>
-          <w:szCs w:val="18"/>
-        </w:rPr>
-      </w:pPr>
-    </w:p>
+    <w:p/>
     <w:p>
       <w:pPr>
         <w:widowControl w:val="0"/>
@@ -31006,7 +30766,7 @@
           <w:color w:val="000000" w:themeColor="text1"/>
         </w:rPr>
       </w:pPr>
-      <w:hyperlink r:id="rId8" w:history="1">
+      <w:hyperlink r:id="rId9" w:history="1">
         <w:r>
           <w:rPr>
             <w:rStyle w:val="Hyperlink"/>
@@ -35444,7 +35204,7 @@
           <w:color w:val="000000" w:themeColor="text1"/>
         </w:rPr>
       </w:pPr>
-      <w:hyperlink r:id="rId9" w:history="1">
+      <w:hyperlink r:id="rId10" w:history="1">
         <w:r>
           <w:rPr>
             <w:rStyle w:val="Hyperlink"/>
@@ -36887,7 +36647,7 @@
           <w:color w:val="000000" w:themeColor="text1"/>
         </w:rPr>
       </w:pPr>
-      <w:hyperlink r:id="rId10" w:history="1">
+      <w:hyperlink r:id="rId11" w:history="1">
         <w:r>
           <w:rPr>
             <w:rStyle w:val="Hyperlink"/>
@@ -38260,7 +38020,7 @@
           <w:color w:val="000000" w:themeColor="text1"/>
         </w:rPr>
       </w:pPr>
-      <w:hyperlink r:id="rId11" w:history="1">
+      <w:hyperlink r:id="rId12" w:history="1">
         <w:r>
           <w:rPr>
             <w:rStyle w:val="Hyperlink"/>
@@ -39721,7 +39481,7 @@
           <w:color w:val="000000" w:themeColor="text1"/>
         </w:rPr>
       </w:pPr>
-      <w:hyperlink r:id="rId12" w:history="1">
+      <w:hyperlink r:id="rId13" w:history="1">
         <w:r>
           <w:rPr>
             <w:rStyle w:val="Hyperlink"/>
@@ -39747,7 +39507,7 @@
           <w:color w:val="000000" w:themeColor="text1"/>
         </w:rPr>
       </w:pPr>
-      <w:hyperlink r:id="rId13" w:history="1">
+      <w:hyperlink r:id="rId14" w:history="1">
         <w:r>
           <w:rPr>
             <w:rStyle w:val="Hyperlink"/>
@@ -41142,7 +40902,7 @@
           <w:color w:val="000000" w:themeColor="text1"/>
         </w:rPr>
       </w:pPr>
-      <w:hyperlink r:id="rId14" w:history="1">
+      <w:hyperlink r:id="rId15" w:history="1">
         <w:r>
           <w:rPr>
             <w:rStyle w:val="Hyperlink"/>
@@ -41168,7 +40928,7 @@
           <w:color w:val="000000" w:themeColor="text1"/>
         </w:rPr>
       </w:pPr>
-      <w:hyperlink r:id="rId15" w:history="1">
+      <w:hyperlink r:id="rId16" w:history="1">
         <w:r>
           <w:rPr>
             <w:rStyle w:val="Hyperlink"/>
@@ -42715,7 +42475,7 @@
           <w:color w:val="000000" w:themeColor="text1"/>
         </w:rPr>
       </w:pPr>
-      <w:hyperlink r:id="rId16" w:history="1">
+      <w:hyperlink r:id="rId17" w:history="1">
         <w:r>
           <w:rPr>
             <w:rStyle w:val="Hyperlink"/>
@@ -42741,7 +42501,7 @@
           <w:color w:val="000000" w:themeColor="text1"/>
         </w:rPr>
       </w:pPr>
-      <w:hyperlink r:id="rId17" w:history="1">
+      <w:hyperlink r:id="rId18" w:history="1">
         <w:r>
           <w:rPr>
             <w:rStyle w:val="Hyperlink"/>
@@ -47975,7 +47735,7 @@
     <w:lsdException w:name="Table Web 2" w:semiHidden="1" w:unhideWhenUsed="1"/>
     <w:lsdException w:name="Table Web 3" w:semiHidden="1" w:unhideWhenUsed="1"/>
     <w:lsdException w:name="Balloon Text" w:semiHidden="1" w:unhideWhenUsed="1"/>
-    <w:lsdException w:name="Table Grid" w:uiPriority="59"/>
+    <w:lsdException w:name="Table Grid" w:uiPriority="39"/>
     <w:lsdException w:name="Table Theme" w:semiHidden="1" w:unhideWhenUsed="1"/>
     <w:lsdException w:name="Placeholder Text" w:semiHidden="1"/>
     <w:lsdException w:name="No Spacing" w:uiPriority="1" w:qFormat="1"/>
@@ -48299,7 +48059,7 @@
   <w:style w:type="table" w:styleId="TableGrid">
     <w:name w:val="Table Grid"/>
     <w:basedOn w:val="TableNormal"/>
-    <w:uiPriority w:val="59"/>
+    <w:uiPriority w:val="39"/>
     <w:rsid w:val="00397CB9"/>
     <w:pPr>
       <w:spacing w:line="240" w:lineRule="auto"/>
@@ -48627,7 +48387,7 @@
 </file>
 
 <file path=customXml/itemProps1.xml><?xml version="1.0" encoding="utf-8"?>
-<ds:datastoreItem xmlns:ds="http://schemas.openxmlformats.org/officeDocument/2006/customXml" ds:itemID="{9C295087-FC48-DF4B-B82B-B6FC4B6ECA31}">
+<ds:datastoreItem xmlns:ds="http://schemas.openxmlformats.org/officeDocument/2006/customXml" ds:itemID="{FBEA8351-A497-854A-A4FF-B213E77E4F94}">
   <ds:schemaRefs>
     <ds:schemaRef ds:uri="http://schemas.openxmlformats.org/officeDocument/2006/bibliography"/>
   </ds:schemaRefs>
